--- a/SDE RESUME/Java/Michigan/Pranav_Khismatrao_Resume.docx
+++ b/SDE RESUME/Java/Michigan/Pranav_Khismatrao_Resume.docx
@@ -1,6 +1,6 @@
 
 <file path=word/document.xml><?xml version="1.0" encoding="utf-8"?>
-<w:document xmlns:wpc="http://schemas.microsoft.com/office/word/2010/wordprocessingCanvas" xmlns:cx="http://schemas.microsoft.com/office/drawing/2014/chartex" xmlns:cx1="http://schemas.microsoft.com/office/drawing/2015/9/8/chartex" xmlns:cx2="http://schemas.microsoft.com/office/drawing/2015/10/21/chartex" xmlns:cx3="http://schemas.microsoft.com/office/drawing/2016/5/9/chartex" xmlns:cx4="http://schemas.microsoft.com/office/drawing/2016/5/10/chartex" xmlns:cx5="http://schemas.microsoft.com/office/drawing/2016/5/11/chartex" xmlns:cx6="http://schemas.microsoft.com/office/drawing/2016/5/12/chartex" xmlns:cx7="http://schemas.microsoft.com/office/drawing/2016/5/13/chartex" xmlns:cx8="http://schemas.microsoft.com/office/drawing/2016/5/14/chartex" xmlns:mc="http://schemas.openxmlformats.org/markup-compatibility/2006" xmlns:aink="http://schemas.microsoft.com/office/drawing/2016/ink" xmlns:am3d="http://schemas.microsoft.com/office/drawing/2017/model3d" xmlns:o="urn:schemas-microsoft-com:office:office" xmlns:oel="http://schemas.microsoft.com/office/2019/extlst" xmlns:r="http://schemas.openxmlformats.org/officeDocument/2006/relationships" xmlns:m="http://schemas.openxmlformats.org/officeDocument/2006/math" xmlns:v="urn:schemas-microsoft-com:vml" xmlns:wp14="http://schemas.microsoft.com/office/word/2010/wordprocessingDrawing" xmlns:wp="http://schemas.openxmlformats.org/drawingml/2006/wordprocessingDrawing" xmlns:w10="urn:schemas-microsoft-com:office:word" xmlns:w="http://schemas.openxmlformats.org/wordprocessingml/2006/main" xmlns:w14="http://schemas.microsoft.com/office/word/2010/wordml" xmlns:w15="http://schemas.microsoft.com/office/word/2012/wordml" xmlns:w16cex="http://schemas.microsoft.com/office/word/2018/wordml/cex" xmlns:w16cid="http://schemas.microsoft.com/office/word/2016/wordml/cid" xmlns:w16="http://schemas.microsoft.com/office/word/2018/wordml" xmlns:w16sdtdh="http://schemas.microsoft.com/office/word/2020/wordml/sdtdatahash" xmlns:w16se="http://schemas.microsoft.com/office/word/2015/wordml/symex" xmlns:wpg="http://schemas.microsoft.com/office/word/2010/wordprocessingGroup" xmlns:wpi="http://schemas.microsoft.com/office/word/2010/wordprocessingInk" xmlns:wne="http://schemas.microsoft.com/office/word/2006/wordml" xmlns:wps="http://schemas.microsoft.com/office/word/2010/wordprocessingShape" mc:Ignorable="w14 w15 w16se w16cid w16 w16cex w16sdtdh wp14">
+<w:document xmlns:wpc="http://schemas.microsoft.com/office/word/2010/wordprocessingCanvas" xmlns:cx="http://schemas.microsoft.com/office/drawing/2014/chartex" xmlns:cx1="http://schemas.microsoft.com/office/drawing/2015/9/8/chartex" xmlns:cx2="http://schemas.microsoft.com/office/drawing/2015/10/21/chartex" xmlns:cx3="http://schemas.microsoft.com/office/drawing/2016/5/9/chartex" xmlns:cx4="http://schemas.microsoft.com/office/drawing/2016/5/10/chartex" xmlns:cx5="http://schemas.microsoft.com/office/drawing/2016/5/11/chartex" xmlns:cx6="http://schemas.microsoft.com/office/drawing/2016/5/12/chartex" xmlns:cx7="http://schemas.microsoft.com/office/drawing/2016/5/13/chartex" xmlns:cx8="http://schemas.microsoft.com/office/drawing/2016/5/14/chartex" xmlns:mc="http://schemas.openxmlformats.org/markup-compatibility/2006" xmlns:aink="http://schemas.microsoft.com/office/drawing/2016/ink" xmlns:am3d="http://schemas.microsoft.com/office/drawing/2017/model3d" xmlns:o="urn:schemas-microsoft-com:office:office" xmlns:oel="http://schemas.microsoft.com/office/2019/extlst" xmlns:r="http://schemas.openxmlformats.org/officeDocument/2006/relationships" xmlns:m="http://schemas.openxmlformats.org/officeDocument/2006/math" xmlns:v="urn:schemas-microsoft-com:vml" xmlns:wp14="http://schemas.microsoft.com/office/word/2010/wordprocessingDrawing" xmlns:wp="http://schemas.openxmlformats.org/drawingml/2006/wordprocessingDrawing" xmlns:w10="urn:schemas-microsoft-com:office:word" xmlns:w="http://schemas.openxmlformats.org/wordprocessingml/2006/main" xmlns:w14="http://schemas.microsoft.com/office/word/2010/wordml" xmlns:w15="http://schemas.microsoft.com/office/word/2012/wordml" xmlns:w16cex="http://schemas.microsoft.com/office/word/2018/wordml/cex" xmlns:w16cid="http://schemas.microsoft.com/office/word/2016/wordml/cid" xmlns:w16="http://schemas.microsoft.com/office/word/2018/wordml" xmlns:w16du="http://schemas.microsoft.com/office/word/2023/wordml/word16du" xmlns:w16sdtdh="http://schemas.microsoft.com/office/word/2020/wordml/sdtdatahash" xmlns:w16se="http://schemas.microsoft.com/office/word/2015/wordml/symex" xmlns:wpg="http://schemas.microsoft.com/office/word/2010/wordprocessingGroup" xmlns:wpi="http://schemas.microsoft.com/office/word/2010/wordprocessingInk" xmlns:wne="http://schemas.microsoft.com/office/word/2006/wordml" xmlns:wps="http://schemas.microsoft.com/office/word/2010/wordprocessingShape" mc:Ignorable="w14 w15 w16se w16cid w16 w16cex w16sdtdh w16du wp14">
   <w:body>
     <w:p>
       <w:pPr>
@@ -51,7 +51,7 @@
           <w:szCs w:val="21"/>
         </w:rPr>
         <w:pict w14:anchorId="3763627A">
-          <v:shape id="Graphic 1" o:spid="_x0000_i1025" type="#_x0000_t75" alt="Marker with solid fill" style="width:9.95pt;height:9.95pt;visibility:visible;mso-wrap-style:square;mso-width-percent:0;mso-height-percent:0;mso-width-percent:0;mso-height-percent:0">
+          <v:shape id="Graphic 1" o:spid="_x0000_i1025" type="#_x0000_t75" alt="Marker with solid fill" style="width:10pt;height:10pt;visibility:visible;mso-wrap-style:square;mso-width-percent:0;mso-height-percent:0;mso-width-percent:0;mso-height-percent:0">
             <v:imagedata r:id="rId5" o:title="Marker with solid fill"/>
           </v:shape>
         </w:pict>
@@ -435,6 +435,8 @@
         </w:rPr>
       </w:pPr>
     </w:p>
+    <w:bookmarkEnd w:id="0"/>
+    <w:bookmarkEnd w:id="1"/>
     <w:p>
       <w:pPr>
         <w:pStyle w:val="Normal1"/>
@@ -561,14 +563,37 @@
           <w:sz w:val="21"/>
           <w:szCs w:val="21"/>
         </w:rPr>
-        <w:t>nit, Mockito, JMeter, Selenium, JWT, SAML, OAuth 2.0, RabbitMQ, Jenkins, Redis</w:t>
-      </w:r>
-      <w:r>
-        <w:rPr>
-          <w:sz w:val="21"/>
-          <w:szCs w:val="21"/>
-        </w:rPr>
-        <w:t xml:space="preserve">, , </w:t>
+        <w:t xml:space="preserve">nit, Mockito, JMeter, Selenium, JWT, </w:t>
+      </w:r>
+      <w:r>
+        <w:rPr>
+          <w:sz w:val="21"/>
+          <w:szCs w:val="21"/>
+        </w:rPr>
+        <w:t>CloudFormation</w:t>
+      </w:r>
+      <w:r>
+        <w:rPr>
+          <w:sz w:val="21"/>
+          <w:szCs w:val="21"/>
+        </w:rPr>
+        <w:t>, OAuth 2.0, RabbitMQ, Jenkins, Redis</w:t>
+      </w:r>
+      <w:proofErr w:type="gramStart"/>
+      <w:r>
+        <w:rPr>
+          <w:sz w:val="21"/>
+          <w:szCs w:val="21"/>
+        </w:rPr>
+        <w:t>, ,</w:t>
+      </w:r>
+      <w:proofErr w:type="gramEnd"/>
+      <w:r>
+        <w:rPr>
+          <w:sz w:val="21"/>
+          <w:szCs w:val="21"/>
+        </w:rPr>
+        <w:t xml:space="preserve"> </w:t>
       </w:r>
       <w:proofErr w:type="spellStart"/>
       <w:r>
@@ -721,21 +746,44 @@
           <w:szCs w:val="21"/>
         </w:rPr>
       </w:pPr>
-      <w:r>
-        <w:rPr>
-          <w:b/>
-          <w:bCs/>
-          <w:sz w:val="21"/>
-          <w:szCs w:val="21"/>
-        </w:rPr>
-        <w:t>Tata Consultancy Services</w:t>
-      </w:r>
-      <w:r>
-        <w:rPr>
-          <w:sz w:val="21"/>
-          <w:szCs w:val="21"/>
-        </w:rPr>
-        <w:t>, Mumbai, India</w:t>
+      <w:proofErr w:type="spellStart"/>
+      <w:r>
+        <w:rPr>
+          <w:b/>
+          <w:bCs/>
+          <w:sz w:val="21"/>
+          <w:szCs w:val="21"/>
+        </w:rPr>
+        <w:t>evoAI</w:t>
+      </w:r>
+      <w:proofErr w:type="spellEnd"/>
+      <w:r>
+        <w:rPr>
+          <w:sz w:val="21"/>
+          <w:szCs w:val="21"/>
+        </w:rPr>
+        <w:t xml:space="preserve">, </w:t>
+      </w:r>
+      <w:r>
+        <w:rPr>
+          <w:sz w:val="21"/>
+          <w:szCs w:val="21"/>
+        </w:rPr>
+        <w:t>Boston</w:t>
+      </w:r>
+      <w:r>
+        <w:rPr>
+          <w:sz w:val="21"/>
+          <w:szCs w:val="21"/>
+        </w:rPr>
+        <w:t xml:space="preserve">, </w:t>
+      </w:r>
+      <w:r>
+        <w:rPr>
+          <w:sz w:val="21"/>
+          <w:szCs w:val="21"/>
+        </w:rPr>
+        <w:t>MA</w:t>
       </w:r>
       <w:r>
         <w:rPr>
@@ -802,30 +850,38 @@
       </w:r>
       <w:r>
         <w:rPr>
-          <w:b/>
-          <w:bCs/>
-          <w:sz w:val="21"/>
-          <w:szCs w:val="21"/>
-        </w:rPr>
-        <w:t>Aug</w:t>
-      </w:r>
-      <w:r>
-        <w:rPr>
-          <w:b/>
-          <w:bCs/>
-          <w:sz w:val="21"/>
-          <w:szCs w:val="21"/>
-        </w:rPr>
-        <w:t xml:space="preserve"> 202</w:t>
-      </w:r>
-      <w:r>
-        <w:rPr>
-          <w:b/>
-          <w:bCs/>
-          <w:sz w:val="21"/>
-          <w:szCs w:val="21"/>
-        </w:rPr>
-        <w:t>0</w:t>
+          <w:sz w:val="21"/>
+          <w:szCs w:val="21"/>
+        </w:rPr>
+        <w:tab/>
+        <w:t xml:space="preserve">            </w:t>
+      </w:r>
+      <w:r>
+        <w:rPr>
+          <w:b/>
+          <w:bCs/>
+          <w:sz w:val="21"/>
+          <w:szCs w:val="21"/>
+        </w:rPr>
+        <w:t>May</w:t>
+      </w:r>
+      <w:r>
+        <w:rPr>
+          <w:b/>
+          <w:bCs/>
+          <w:sz w:val="21"/>
+          <w:szCs w:val="21"/>
+        </w:rPr>
+        <w:t xml:space="preserve"> 20</w:t>
+      </w:r>
+      <w:r>
+        <w:rPr>
+          <w:b/>
+          <w:bCs/>
+          <w:sz w:val="21"/>
+          <w:szCs w:val="21"/>
+        </w:rPr>
+        <w:t>24</w:t>
       </w:r>
       <w:r>
         <w:rPr>
@@ -843,16 +899,25 @@
           <w:sz w:val="21"/>
           <w:szCs w:val="21"/>
         </w:rPr>
-        <w:t xml:space="preserve">– </w:t>
-      </w:r>
-      <w:r>
-        <w:rPr>
-          <w:b/>
-          <w:bCs/>
-          <w:sz w:val="21"/>
-          <w:szCs w:val="21"/>
-        </w:rPr>
-        <w:t>Jul 2022</w:t>
+        <w:t>– Aug</w:t>
+      </w:r>
+      <w:r>
+        <w:rPr>
+          <w:b/>
+          <w:bCs/>
+          <w:sz w:val="21"/>
+          <w:szCs w:val="21"/>
+        </w:rPr>
+        <w:t xml:space="preserve"> 20</w:t>
+      </w:r>
+      <w:r>
+        <w:rPr>
+          <w:b/>
+          <w:bCs/>
+          <w:sz w:val="21"/>
+          <w:szCs w:val="21"/>
+        </w:rPr>
+        <w:t>24</w:t>
       </w:r>
     </w:p>
     <w:p>
@@ -868,6 +933,548 @@
           <w:szCs w:val="21"/>
         </w:rPr>
         <w:t>Software</w:t>
+      </w:r>
+      <w:r>
+        <w:rPr>
+          <w:sz w:val="21"/>
+          <w:szCs w:val="21"/>
+        </w:rPr>
+        <w:t xml:space="preserve"> Developer Intern</w:t>
+      </w:r>
+    </w:p>
+    <w:p>
+      <w:pPr>
+        <w:numPr>
+          <w:ilvl w:val="0"/>
+          <w:numId w:val="11"/>
+        </w:numPr>
+        <w:tabs>
+          <w:tab w:val="num" w:pos="720"/>
+        </w:tabs>
+        <w:jc w:val="both"/>
+        <w:rPr>
+          <w:rFonts w:asciiTheme="minorHAnsi" w:eastAsia="Times New Roman" w:hAnsiTheme="minorHAnsi" w:cstheme="minorHAnsi"/>
+          <w:color w:val="000000"/>
+          <w:sz w:val="21"/>
+          <w:szCs w:val="21"/>
+          <w:lang w:eastAsia="en-IN"/>
+        </w:rPr>
+      </w:pPr>
+      <w:r>
+        <w:rPr>
+          <w:rFonts w:asciiTheme="minorHAnsi" w:eastAsia="Times New Roman" w:hAnsiTheme="minorHAnsi" w:cstheme="minorHAnsi"/>
+          <w:color w:val="000000"/>
+          <w:sz w:val="21"/>
+          <w:szCs w:val="21"/>
+          <w:lang w:eastAsia="en-IN"/>
+        </w:rPr>
+        <w:t xml:space="preserve">Designed and deployed cloud infrastructure using </w:t>
+      </w:r>
+      <w:proofErr w:type="spellStart"/>
+      <w:r>
+        <w:rPr>
+          <w:rFonts w:asciiTheme="minorHAnsi" w:eastAsia="Times New Roman" w:hAnsiTheme="minorHAnsi" w:cstheme="minorHAnsi"/>
+          <w:b/>
+          <w:bCs/>
+          <w:color w:val="000000"/>
+          <w:sz w:val="21"/>
+          <w:szCs w:val="21"/>
+          <w:lang w:eastAsia="en-IN"/>
+        </w:rPr>
+        <w:t>Pulumi</w:t>
+      </w:r>
+      <w:proofErr w:type="spellEnd"/>
+      <w:r>
+        <w:rPr>
+          <w:rFonts w:asciiTheme="minorHAnsi" w:eastAsia="Times New Roman" w:hAnsiTheme="minorHAnsi" w:cstheme="minorHAnsi"/>
+          <w:color w:val="000000"/>
+          <w:sz w:val="21"/>
+          <w:szCs w:val="21"/>
+          <w:lang w:eastAsia="en-IN"/>
+        </w:rPr>
+        <w:t xml:space="preserve"> to manage AWS resources </w:t>
+      </w:r>
+      <w:r>
+        <w:rPr>
+          <w:rFonts w:asciiTheme="minorHAnsi" w:eastAsia="Times New Roman" w:hAnsiTheme="minorHAnsi" w:cstheme="minorHAnsi"/>
+          <w:b/>
+          <w:bCs/>
+          <w:color w:val="000000"/>
+          <w:sz w:val="21"/>
+          <w:szCs w:val="21"/>
+          <w:lang w:eastAsia="en-IN"/>
+        </w:rPr>
+        <w:t>EC2</w:t>
+      </w:r>
+      <w:r>
+        <w:rPr>
+          <w:rFonts w:asciiTheme="minorHAnsi" w:eastAsia="Times New Roman" w:hAnsiTheme="minorHAnsi" w:cstheme="minorHAnsi"/>
+          <w:color w:val="000000"/>
+          <w:sz w:val="21"/>
+          <w:szCs w:val="21"/>
+          <w:lang w:eastAsia="en-IN"/>
+        </w:rPr>
+        <w:t xml:space="preserve"> instances and </w:t>
+      </w:r>
+      <w:r>
+        <w:rPr>
+          <w:rFonts w:asciiTheme="minorHAnsi" w:eastAsia="Times New Roman" w:hAnsiTheme="minorHAnsi" w:cstheme="minorHAnsi"/>
+          <w:b/>
+          <w:bCs/>
+          <w:color w:val="000000"/>
+          <w:sz w:val="21"/>
+          <w:szCs w:val="21"/>
+          <w:lang w:eastAsia="en-IN"/>
+        </w:rPr>
+        <w:t>RDS</w:t>
+      </w:r>
+      <w:r>
+        <w:rPr>
+          <w:rFonts w:asciiTheme="minorHAnsi" w:eastAsia="Times New Roman" w:hAnsiTheme="minorHAnsi" w:cstheme="minorHAnsi"/>
+          <w:color w:val="000000"/>
+          <w:sz w:val="21"/>
+          <w:szCs w:val="21"/>
+          <w:lang w:eastAsia="en-IN"/>
+        </w:rPr>
+        <w:t xml:space="preserve"> databases, </w:t>
+      </w:r>
+      <w:r>
+        <w:rPr>
+          <w:rFonts w:asciiTheme="minorHAnsi" w:eastAsia="Times New Roman" w:hAnsiTheme="minorHAnsi" w:cstheme="minorHAnsi"/>
+          <w:color w:val="000000"/>
+          <w:sz w:val="21"/>
+          <w:szCs w:val="21"/>
+          <w:lang w:eastAsia="en-IN"/>
+        </w:rPr>
+        <w:t xml:space="preserve">along </w:t>
+      </w:r>
+      <w:r>
+        <w:rPr>
+          <w:rFonts w:asciiTheme="minorHAnsi" w:eastAsia="Times New Roman" w:hAnsiTheme="minorHAnsi" w:cstheme="minorHAnsi"/>
+          <w:b/>
+          <w:bCs/>
+          <w:color w:val="000000"/>
+          <w:sz w:val="21"/>
+          <w:szCs w:val="21"/>
+          <w:lang w:eastAsia="en-IN"/>
+        </w:rPr>
+        <w:t>with load balancers</w:t>
+      </w:r>
+      <w:r>
+        <w:rPr>
+          <w:rFonts w:asciiTheme="minorHAnsi" w:eastAsia="Times New Roman" w:hAnsiTheme="minorHAnsi" w:cstheme="minorHAnsi"/>
+          <w:color w:val="000000"/>
+          <w:sz w:val="21"/>
+          <w:szCs w:val="21"/>
+          <w:lang w:eastAsia="en-IN"/>
+        </w:rPr>
+        <w:t xml:space="preserve"> </w:t>
+      </w:r>
+      <w:r>
+        <w:rPr>
+          <w:rFonts w:asciiTheme="minorHAnsi" w:eastAsia="Times New Roman" w:hAnsiTheme="minorHAnsi" w:cstheme="minorHAnsi"/>
+          <w:color w:val="000000"/>
+          <w:sz w:val="21"/>
+          <w:szCs w:val="21"/>
+          <w:lang w:eastAsia="en-IN"/>
+        </w:rPr>
+        <w:t>achieving a 30% reduction in manual configuration errors</w:t>
+      </w:r>
+      <w:r>
+        <w:rPr>
+          <w:rFonts w:asciiTheme="minorHAnsi" w:eastAsia="Times New Roman" w:hAnsiTheme="minorHAnsi" w:cstheme="minorHAnsi"/>
+          <w:color w:val="000000"/>
+          <w:sz w:val="21"/>
+          <w:szCs w:val="21"/>
+          <w:lang w:eastAsia="en-IN"/>
+        </w:rPr>
+        <w:t>.</w:t>
+      </w:r>
+    </w:p>
+    <w:p>
+      <w:pPr>
+        <w:numPr>
+          <w:ilvl w:val="0"/>
+          <w:numId w:val="11"/>
+        </w:numPr>
+        <w:tabs>
+          <w:tab w:val="num" w:pos="720"/>
+        </w:tabs>
+        <w:jc w:val="both"/>
+        <w:rPr>
+          <w:rFonts w:asciiTheme="minorHAnsi" w:eastAsia="Times New Roman" w:hAnsiTheme="minorHAnsi" w:cstheme="minorHAnsi"/>
+          <w:color w:val="000000"/>
+          <w:sz w:val="21"/>
+          <w:szCs w:val="21"/>
+          <w:lang w:eastAsia="en-IN"/>
+        </w:rPr>
+      </w:pPr>
+      <w:r>
+        <w:rPr>
+          <w:rFonts w:asciiTheme="minorHAnsi" w:eastAsia="Times New Roman" w:hAnsiTheme="minorHAnsi" w:cstheme="minorHAnsi"/>
+          <w:color w:val="000000"/>
+          <w:sz w:val="21"/>
+          <w:szCs w:val="21"/>
+          <w:lang w:eastAsia="en-IN"/>
+        </w:rPr>
+        <w:t xml:space="preserve">Developed and managed </w:t>
+      </w:r>
+      <w:r>
+        <w:rPr>
+          <w:rFonts w:asciiTheme="minorHAnsi" w:eastAsia="Times New Roman" w:hAnsiTheme="minorHAnsi" w:cstheme="minorHAnsi"/>
+          <w:b/>
+          <w:bCs/>
+          <w:color w:val="000000"/>
+          <w:sz w:val="21"/>
+          <w:szCs w:val="21"/>
+          <w:lang w:eastAsia="en-IN"/>
+        </w:rPr>
+        <w:t>Kubernetes</w:t>
+      </w:r>
+      <w:r>
+        <w:rPr>
+          <w:rFonts w:asciiTheme="minorHAnsi" w:eastAsia="Times New Roman" w:hAnsiTheme="minorHAnsi" w:cstheme="minorHAnsi"/>
+          <w:color w:val="000000"/>
+          <w:sz w:val="21"/>
+          <w:szCs w:val="21"/>
+          <w:lang w:eastAsia="en-IN"/>
+        </w:rPr>
+        <w:t xml:space="preserve"> clusters for hosting </w:t>
+      </w:r>
+      <w:r>
+        <w:rPr>
+          <w:rFonts w:asciiTheme="minorHAnsi" w:eastAsia="Times New Roman" w:hAnsiTheme="minorHAnsi" w:cstheme="minorHAnsi"/>
+          <w:b/>
+          <w:bCs/>
+          <w:color w:val="000000"/>
+          <w:sz w:val="21"/>
+          <w:szCs w:val="21"/>
+          <w:lang w:eastAsia="en-IN"/>
+        </w:rPr>
+        <w:t>microservices</w:t>
+      </w:r>
+      <w:r>
+        <w:rPr>
+          <w:rFonts w:asciiTheme="minorHAnsi" w:eastAsia="Times New Roman" w:hAnsiTheme="minorHAnsi" w:cstheme="minorHAnsi"/>
+          <w:color w:val="000000"/>
+          <w:sz w:val="21"/>
+          <w:szCs w:val="21"/>
+          <w:lang w:eastAsia="en-IN"/>
+        </w:rPr>
+        <w:t>, ensuring efficient resource utilization</w:t>
+      </w:r>
+      <w:r>
+        <w:rPr>
+          <w:rFonts w:asciiTheme="minorHAnsi" w:eastAsia="Times New Roman" w:hAnsiTheme="minorHAnsi" w:cstheme="minorHAnsi"/>
+          <w:color w:val="000000"/>
+          <w:sz w:val="21"/>
+          <w:szCs w:val="21"/>
+          <w:lang w:eastAsia="en-IN"/>
+        </w:rPr>
+        <w:t xml:space="preserve"> of website and utilizing </w:t>
+      </w:r>
+      <w:r>
+        <w:rPr>
+          <w:rFonts w:asciiTheme="minorHAnsi" w:eastAsia="Times New Roman" w:hAnsiTheme="minorHAnsi" w:cstheme="minorHAnsi"/>
+          <w:b/>
+          <w:bCs/>
+          <w:color w:val="000000"/>
+          <w:sz w:val="21"/>
+          <w:szCs w:val="21"/>
+          <w:lang w:eastAsia="en-IN"/>
+        </w:rPr>
+        <w:t>serverless</w:t>
+      </w:r>
+      <w:r>
+        <w:rPr>
+          <w:rFonts w:asciiTheme="minorHAnsi" w:eastAsia="Times New Roman" w:hAnsiTheme="minorHAnsi" w:cstheme="minorHAnsi"/>
+          <w:color w:val="000000"/>
+          <w:sz w:val="21"/>
+          <w:szCs w:val="21"/>
+          <w:lang w:eastAsia="en-IN"/>
+        </w:rPr>
+        <w:t xml:space="preserve"> for seamless communication between services, </w:t>
+      </w:r>
+      <w:r>
+        <w:rPr>
+          <w:rFonts w:asciiTheme="minorHAnsi" w:eastAsia="Times New Roman" w:hAnsiTheme="minorHAnsi" w:cstheme="minorHAnsi"/>
+          <w:color w:val="000000"/>
+          <w:sz w:val="21"/>
+          <w:szCs w:val="21"/>
+          <w:lang w:eastAsia="en-IN"/>
+        </w:rPr>
+        <w:t>resulting in a 25% increase in deployment speed.</w:t>
+      </w:r>
+    </w:p>
+    <w:p>
+      <w:pPr>
+        <w:numPr>
+          <w:ilvl w:val="0"/>
+          <w:numId w:val="11"/>
+        </w:numPr>
+        <w:tabs>
+          <w:tab w:val="num" w:pos="720"/>
+        </w:tabs>
+        <w:jc w:val="both"/>
+        <w:rPr>
+          <w:rFonts w:asciiTheme="minorHAnsi" w:eastAsia="Times New Roman" w:hAnsiTheme="minorHAnsi" w:cstheme="minorHAnsi"/>
+          <w:color w:val="000000"/>
+          <w:sz w:val="21"/>
+          <w:szCs w:val="21"/>
+          <w:lang w:eastAsia="en-IN"/>
+        </w:rPr>
+      </w:pPr>
+      <w:r>
+        <w:rPr>
+          <w:rFonts w:asciiTheme="minorHAnsi" w:eastAsia="Times New Roman" w:hAnsiTheme="minorHAnsi" w:cstheme="minorHAnsi"/>
+          <w:color w:val="000000"/>
+          <w:sz w:val="21"/>
+          <w:szCs w:val="21"/>
+          <w:lang w:eastAsia="en-IN"/>
+        </w:rPr>
+        <w:t>Implemented</w:t>
+      </w:r>
+      <w:r>
+        <w:rPr>
+          <w:rFonts w:asciiTheme="minorHAnsi" w:eastAsia="Times New Roman" w:hAnsiTheme="minorHAnsi" w:cstheme="minorHAnsi"/>
+          <w:color w:val="000000"/>
+          <w:sz w:val="21"/>
+          <w:szCs w:val="21"/>
+          <w:lang w:eastAsia="en-IN"/>
+        </w:rPr>
+        <w:t xml:space="preserve"> the fusion of </w:t>
+      </w:r>
+      <w:r>
+        <w:rPr>
+          <w:rFonts w:asciiTheme="minorHAnsi" w:eastAsia="Times New Roman" w:hAnsiTheme="minorHAnsi" w:cstheme="minorHAnsi"/>
+          <w:b/>
+          <w:bCs/>
+          <w:color w:val="000000"/>
+          <w:sz w:val="21"/>
+          <w:szCs w:val="21"/>
+          <w:lang w:eastAsia="en-IN"/>
+        </w:rPr>
+        <w:t>RESTful APIs</w:t>
+      </w:r>
+      <w:r>
+        <w:rPr>
+          <w:rFonts w:asciiTheme="minorHAnsi" w:eastAsia="Times New Roman" w:hAnsiTheme="minorHAnsi" w:cstheme="minorHAnsi"/>
+          <w:color w:val="000000"/>
+          <w:sz w:val="21"/>
+          <w:szCs w:val="21"/>
+          <w:lang w:eastAsia="en-IN"/>
+        </w:rPr>
+        <w:t xml:space="preserve">, </w:t>
+      </w:r>
+      <w:r>
+        <w:rPr>
+          <w:rFonts w:asciiTheme="minorHAnsi" w:eastAsia="Times New Roman" w:hAnsiTheme="minorHAnsi" w:cstheme="minorHAnsi"/>
+          <w:b/>
+          <w:bCs/>
+          <w:color w:val="000000"/>
+          <w:sz w:val="21"/>
+          <w:szCs w:val="21"/>
+          <w:lang w:eastAsia="en-IN"/>
+        </w:rPr>
+        <w:t>SQLite</w:t>
+      </w:r>
+      <w:r>
+        <w:rPr>
+          <w:rFonts w:asciiTheme="minorHAnsi" w:eastAsia="Times New Roman" w:hAnsiTheme="minorHAnsi" w:cstheme="minorHAnsi"/>
+          <w:color w:val="000000"/>
+          <w:sz w:val="21"/>
+          <w:szCs w:val="21"/>
+          <w:lang w:eastAsia="en-IN"/>
+        </w:rPr>
+        <w:t xml:space="preserve">, offline data synchronization, and seamless operation even in offline scenarios, resulting in a </w:t>
+      </w:r>
+      <w:r>
+        <w:rPr>
+          <w:rFonts w:asciiTheme="minorHAnsi" w:eastAsia="Times New Roman" w:hAnsiTheme="minorHAnsi" w:cstheme="minorHAnsi"/>
+          <w:b/>
+          <w:bCs/>
+          <w:color w:val="000000"/>
+          <w:sz w:val="21"/>
+          <w:szCs w:val="21"/>
+          <w:lang w:eastAsia="en-IN"/>
+        </w:rPr>
+        <w:t>20% surge</w:t>
+      </w:r>
+      <w:r>
+        <w:rPr>
+          <w:rFonts w:asciiTheme="minorHAnsi" w:eastAsia="Times New Roman" w:hAnsiTheme="minorHAnsi" w:cstheme="minorHAnsi"/>
+          <w:color w:val="000000"/>
+          <w:sz w:val="21"/>
+          <w:szCs w:val="21"/>
+          <w:lang w:eastAsia="en-IN"/>
+        </w:rPr>
+        <w:t xml:space="preserve"> in user satisfaction and retention rates</w:t>
+      </w:r>
+      <w:r>
+        <w:rPr>
+          <w:rFonts w:asciiTheme="minorHAnsi" w:eastAsia="Times New Roman" w:hAnsiTheme="minorHAnsi" w:cstheme="minorHAnsi"/>
+          <w:color w:val="000000"/>
+          <w:sz w:val="21"/>
+          <w:szCs w:val="21"/>
+          <w:lang w:eastAsia="en-IN"/>
+        </w:rPr>
+        <w:t>.</w:t>
+      </w:r>
+    </w:p>
+    <w:p>
+      <w:pPr>
+        <w:rPr>
+          <w:sz w:val="21"/>
+          <w:szCs w:val="21"/>
+        </w:rPr>
+      </w:pPr>
+      <w:r>
+        <w:rPr>
+          <w:b/>
+          <w:bCs/>
+          <w:sz w:val="21"/>
+          <w:szCs w:val="21"/>
+        </w:rPr>
+        <w:t>Tata Consultancy Services</w:t>
+      </w:r>
+      <w:r>
+        <w:rPr>
+          <w:sz w:val="21"/>
+          <w:szCs w:val="21"/>
+        </w:rPr>
+        <w:t>, Mumbai, India</w:t>
+      </w:r>
+      <w:r>
+        <w:rPr>
+          <w:sz w:val="21"/>
+          <w:szCs w:val="21"/>
+        </w:rPr>
+        <w:tab/>
+      </w:r>
+      <w:r>
+        <w:rPr>
+          <w:sz w:val="21"/>
+          <w:szCs w:val="21"/>
+        </w:rPr>
+        <w:tab/>
+      </w:r>
+      <w:r>
+        <w:rPr>
+          <w:sz w:val="21"/>
+          <w:szCs w:val="21"/>
+        </w:rPr>
+        <w:tab/>
+      </w:r>
+      <w:r>
+        <w:rPr>
+          <w:sz w:val="21"/>
+          <w:szCs w:val="21"/>
+        </w:rPr>
+        <w:tab/>
+      </w:r>
+      <w:r>
+        <w:rPr>
+          <w:sz w:val="21"/>
+          <w:szCs w:val="21"/>
+        </w:rPr>
+        <w:tab/>
+      </w:r>
+      <w:r>
+        <w:rPr>
+          <w:sz w:val="21"/>
+          <w:szCs w:val="21"/>
+        </w:rPr>
+        <w:tab/>
+      </w:r>
+      <w:r>
+        <w:rPr>
+          <w:sz w:val="21"/>
+          <w:szCs w:val="21"/>
+        </w:rPr>
+        <w:tab/>
+      </w:r>
+      <w:r>
+        <w:rPr>
+          <w:sz w:val="21"/>
+          <w:szCs w:val="21"/>
+        </w:rPr>
+        <w:tab/>
+      </w:r>
+      <w:r>
+        <w:rPr>
+          <w:sz w:val="21"/>
+          <w:szCs w:val="21"/>
+        </w:rPr>
+        <w:tab/>
+      </w:r>
+      <w:r>
+        <w:rPr>
+          <w:b/>
+          <w:bCs/>
+          <w:sz w:val="21"/>
+          <w:szCs w:val="21"/>
+        </w:rPr>
+        <w:t>Aug</w:t>
+      </w:r>
+      <w:r>
+        <w:rPr>
+          <w:b/>
+          <w:bCs/>
+          <w:sz w:val="21"/>
+          <w:szCs w:val="21"/>
+        </w:rPr>
+        <w:t xml:space="preserve"> 202</w:t>
+      </w:r>
+      <w:r>
+        <w:rPr>
+          <w:b/>
+          <w:bCs/>
+          <w:sz w:val="21"/>
+          <w:szCs w:val="21"/>
+        </w:rPr>
+        <w:t>0</w:t>
+      </w:r>
+      <w:r>
+        <w:rPr>
+          <w:b/>
+          <w:bCs/>
+          <w:sz w:val="21"/>
+          <w:szCs w:val="21"/>
+        </w:rPr>
+        <w:t xml:space="preserve"> </w:t>
+      </w:r>
+      <w:r>
+        <w:rPr>
+          <w:b/>
+          <w:bCs/>
+          <w:sz w:val="21"/>
+          <w:szCs w:val="21"/>
+        </w:rPr>
+        <w:t xml:space="preserve">– </w:t>
+      </w:r>
+      <w:r>
+        <w:rPr>
+          <w:b/>
+          <w:bCs/>
+          <w:sz w:val="21"/>
+          <w:szCs w:val="21"/>
+        </w:rPr>
+        <w:t>Jul 2022</w:t>
+      </w:r>
+    </w:p>
+    <w:p>
+      <w:pPr>
+        <w:rPr>
+          <w:sz w:val="21"/>
+          <w:szCs w:val="21"/>
+        </w:rPr>
+      </w:pPr>
+      <w:r>
+        <w:rPr>
+          <w:sz w:val="21"/>
+          <w:szCs w:val="21"/>
+        </w:rPr>
+        <w:t>Full-Stack</w:t>
       </w:r>
       <w:r>
         <w:rPr>
@@ -1002,10 +1609,84 @@
     </w:p>
     <w:p>
       <w:pPr>
-        <w:pStyle w:val="ListParagraph"/>
+        <w:rPr>
+          <w:rFonts w:asciiTheme="minorHAnsi" w:eastAsiaTheme="minorHAnsi" w:hAnsiTheme="minorHAnsi" w:cstheme="minorHAnsi"/>
+          <w:sz w:val="21"/>
+          <w:szCs w:val="21"/>
+        </w:rPr>
+      </w:pPr>
+      <w:proofErr w:type="spellStart"/>
+      <w:r>
+        <w:rPr>
+          <w:rFonts w:asciiTheme="minorHAnsi" w:eastAsiaTheme="minorHAnsi" w:hAnsiTheme="minorHAnsi" w:cstheme="minorHAnsi"/>
+          <w:b/>
+          <w:bCs/>
+          <w:sz w:val="21"/>
+          <w:szCs w:val="21"/>
+        </w:rPr>
+        <w:t>Sudesi</w:t>
+      </w:r>
+      <w:proofErr w:type="spellEnd"/>
+      <w:r>
+        <w:rPr>
+          <w:rFonts w:asciiTheme="minorHAnsi" w:eastAsiaTheme="minorHAnsi" w:hAnsiTheme="minorHAnsi" w:cstheme="minorHAnsi"/>
+          <w:b/>
+          <w:bCs/>
+          <w:sz w:val="21"/>
+          <w:szCs w:val="21"/>
+        </w:rPr>
+        <w:t xml:space="preserve"> Infotech</w:t>
+      </w:r>
+      <w:r>
+        <w:rPr>
+          <w:rFonts w:asciiTheme="minorHAnsi" w:eastAsiaTheme="minorHAnsi" w:hAnsiTheme="minorHAnsi" w:cstheme="minorHAnsi"/>
+          <w:sz w:val="21"/>
+          <w:szCs w:val="21"/>
+        </w:rPr>
+        <w:t xml:space="preserve">, Mumbai, India                                                                                                                </w:t>
+      </w:r>
+      <w:r>
+        <w:rPr>
+          <w:rFonts w:asciiTheme="minorHAnsi" w:eastAsiaTheme="minorHAnsi" w:hAnsiTheme="minorHAnsi" w:cstheme="minorHAnsi"/>
+          <w:sz w:val="21"/>
+          <w:szCs w:val="21"/>
+        </w:rPr>
+        <w:tab/>
+        <w:t xml:space="preserve">             </w:t>
+      </w:r>
+      <w:r>
+        <w:rPr>
+          <w:rFonts w:asciiTheme="minorHAnsi" w:eastAsiaTheme="minorHAnsi" w:hAnsiTheme="minorHAnsi" w:cstheme="minorHAnsi"/>
+          <w:b/>
+          <w:bCs/>
+          <w:sz w:val="21"/>
+          <w:szCs w:val="21"/>
+        </w:rPr>
+        <w:t>Aug 2019 – Dec 2019</w:t>
+      </w:r>
+    </w:p>
+    <w:p>
+      <w:pPr>
+        <w:rPr>
+          <w:rFonts w:asciiTheme="minorHAnsi" w:eastAsiaTheme="minorHAnsi" w:hAnsiTheme="minorHAnsi" w:cstheme="minorHAnsi"/>
+          <w:sz w:val="21"/>
+          <w:szCs w:val="21"/>
+        </w:rPr>
+      </w:pPr>
+      <w:r>
+        <w:rPr>
+          <w:rFonts w:asciiTheme="minorHAnsi" w:eastAsiaTheme="minorHAnsi" w:hAnsiTheme="minorHAnsi" w:cstheme="minorHAnsi"/>
+          <w:sz w:val="21"/>
+          <w:szCs w:val="21"/>
+        </w:rPr>
+        <w:t>Android Developer Intern</w:t>
+      </w:r>
+    </w:p>
+    <w:p>
+      <w:pPr>
         <w:numPr>
           <w:ilvl w:val="0"/>
-          <w:numId w:val="2"/>
+          <w:numId w:val="20"/>
         </w:numPr>
         <w:rPr>
           <w:rFonts w:asciiTheme="minorHAnsi" w:eastAsiaTheme="minorHAnsi" w:hAnsiTheme="minorHAnsi" w:cstheme="minorHAnsi"/>
@@ -1014,25 +1695,55 @@
         </w:rPr>
       </w:pPr>
       <w:r>
-        <w:t xml:space="preserve">Integrated </w:t>
-      </w:r>
-      <w:r>
-        <w:rPr>
-          <w:b/>
-          <w:bCs/>
-        </w:rPr>
-        <w:t>Apache Kafka</w:t>
-      </w:r>
-      <w:r>
-        <w:t xml:space="preserve"> for real-time event-driven communication, enabling instant notification to users for expense logging, budget threshold, and report generation, resulting in 60% faster notification delivery.</w:t>
+        <w:rPr>
+          <w:rFonts w:asciiTheme="minorHAnsi" w:eastAsiaTheme="minorHAnsi" w:hAnsiTheme="minorHAnsi" w:cstheme="minorHAnsi"/>
+          <w:sz w:val="21"/>
+          <w:szCs w:val="21"/>
+        </w:rPr>
+        <w:t xml:space="preserve">Architected Android application frontend screens employing Intents and </w:t>
+      </w:r>
+      <w:r>
+        <w:rPr>
+          <w:rFonts w:asciiTheme="minorHAnsi" w:eastAsiaTheme="minorHAnsi" w:hAnsiTheme="minorHAnsi" w:cstheme="minorHAnsi"/>
+          <w:b/>
+          <w:bCs/>
+          <w:sz w:val="21"/>
+          <w:szCs w:val="21"/>
+        </w:rPr>
+        <w:t>MVVM</w:t>
+      </w:r>
+      <w:r>
+        <w:rPr>
+          <w:rFonts w:asciiTheme="minorHAnsi" w:eastAsiaTheme="minorHAnsi" w:hAnsiTheme="minorHAnsi" w:cstheme="minorHAnsi"/>
+          <w:sz w:val="21"/>
+          <w:szCs w:val="21"/>
+        </w:rPr>
+        <w:t xml:space="preserve"> Model in </w:t>
+      </w:r>
+      <w:r>
+        <w:rPr>
+          <w:rFonts w:asciiTheme="minorHAnsi" w:eastAsiaTheme="minorHAnsi" w:hAnsiTheme="minorHAnsi" w:cstheme="minorHAnsi"/>
+          <w:b/>
+          <w:bCs/>
+          <w:sz w:val="21"/>
+          <w:szCs w:val="21"/>
+        </w:rPr>
+        <w:t>Android</w:t>
+      </w:r>
+      <w:r>
+        <w:rPr>
+          <w:rFonts w:asciiTheme="minorHAnsi" w:eastAsiaTheme="minorHAnsi" w:hAnsiTheme="minorHAnsi" w:cstheme="minorHAnsi"/>
+          <w:sz w:val="21"/>
+          <w:szCs w:val="21"/>
+        </w:rPr>
+        <w:t xml:space="preserve"> Studio, catalyzing a 40% surge in user engagement and slashing bounce rates by 25% within three months.</w:t>
       </w:r>
     </w:p>
     <w:p>
       <w:pPr>
-        <w:pStyle w:val="ListParagraph"/>
         <w:numPr>
           <w:ilvl w:val="0"/>
-          <w:numId w:val="2"/>
+          <w:numId w:val="20"/>
         </w:numPr>
         <w:rPr>
           <w:rFonts w:asciiTheme="minorHAnsi" w:eastAsiaTheme="minorHAnsi" w:hAnsiTheme="minorHAnsi" w:cstheme="minorHAnsi"/>
@@ -1041,523 +1752,48 @@
         </w:rPr>
       </w:pPr>
       <w:r>
-        <w:t xml:space="preserve">Selected the Test Cases to be automated and performed functional testing of the front-end using </w:t>
-      </w:r>
-      <w:r>
-        <w:rPr>
-          <w:b/>
-          <w:bCs/>
-        </w:rPr>
-        <w:t>Selenium</w:t>
-      </w:r>
-      <w:r>
-        <w:t xml:space="preserve"> and created Data-Driven Framework using </w:t>
-      </w:r>
-      <w:r>
-        <w:rPr>
-          <w:b/>
-          <w:bCs/>
-        </w:rPr>
-        <w:t>JUnit</w:t>
-      </w:r>
-      <w:r>
         <w:rPr>
           <w:rFonts w:asciiTheme="minorHAnsi" w:eastAsiaTheme="minorHAnsi" w:hAnsiTheme="minorHAnsi" w:cstheme="minorHAnsi"/>
           <w:sz w:val="21"/>
           <w:szCs w:val="21"/>
         </w:rPr>
-        <w:t>.</w:t>
-      </w:r>
-    </w:p>
-    <w:bookmarkEnd w:id="2"/>
-    <w:bookmarkEnd w:id="3"/>
-    <w:p>
-      <w:pPr>
-        <w:rPr>
-          <w:sz w:val="21"/>
-          <w:szCs w:val="21"/>
-        </w:rPr>
-      </w:pPr>
-      <w:proofErr w:type="spellStart"/>
-      <w:r>
-        <w:rPr>
-          <w:b/>
-          <w:bCs/>
-          <w:sz w:val="21"/>
-          <w:szCs w:val="21"/>
-        </w:rPr>
-        <w:t>Sudesi</w:t>
-      </w:r>
-      <w:proofErr w:type="spellEnd"/>
-      <w:r>
-        <w:rPr>
-          <w:b/>
-          <w:bCs/>
-          <w:sz w:val="21"/>
-          <w:szCs w:val="21"/>
-        </w:rPr>
-        <w:t xml:space="preserve"> Infotech</w:t>
-      </w:r>
-      <w:r>
-        <w:rPr>
-          <w:sz w:val="21"/>
-          <w:szCs w:val="21"/>
-        </w:rPr>
-        <w:t>, Mumbai, India</w:t>
-      </w:r>
-      <w:r>
-        <w:rPr>
-          <w:sz w:val="21"/>
-          <w:szCs w:val="21"/>
-        </w:rPr>
-        <w:tab/>
-      </w:r>
-      <w:r>
-        <w:rPr>
-          <w:sz w:val="21"/>
-          <w:szCs w:val="21"/>
-        </w:rPr>
-        <w:tab/>
-      </w:r>
-      <w:r>
-        <w:rPr>
-          <w:sz w:val="21"/>
-          <w:szCs w:val="21"/>
-        </w:rPr>
-        <w:tab/>
-      </w:r>
-      <w:r>
-        <w:rPr>
-          <w:sz w:val="21"/>
-          <w:szCs w:val="21"/>
-        </w:rPr>
-        <w:tab/>
-      </w:r>
-      <w:r>
-        <w:rPr>
-          <w:sz w:val="21"/>
-          <w:szCs w:val="21"/>
-        </w:rPr>
-        <w:tab/>
-      </w:r>
-      <w:r>
-        <w:rPr>
-          <w:sz w:val="21"/>
-          <w:szCs w:val="21"/>
-        </w:rPr>
-        <w:tab/>
-      </w:r>
-      <w:r>
-        <w:rPr>
-          <w:sz w:val="21"/>
-          <w:szCs w:val="21"/>
-        </w:rPr>
-        <w:tab/>
-      </w:r>
-      <w:r>
-        <w:rPr>
-          <w:sz w:val="21"/>
-          <w:szCs w:val="21"/>
-        </w:rPr>
-        <w:tab/>
-      </w:r>
-      <w:r>
-        <w:rPr>
-          <w:sz w:val="21"/>
-          <w:szCs w:val="21"/>
-        </w:rPr>
-        <w:tab/>
-        <w:t xml:space="preserve">             </w:t>
-      </w:r>
-      <w:r>
-        <w:rPr>
-          <w:b/>
-          <w:bCs/>
-          <w:sz w:val="21"/>
-          <w:szCs w:val="21"/>
-        </w:rPr>
-        <w:t>Aug</w:t>
-      </w:r>
-      <w:r>
-        <w:rPr>
-          <w:b/>
-          <w:bCs/>
-          <w:sz w:val="21"/>
-          <w:szCs w:val="21"/>
-        </w:rPr>
-        <w:t xml:space="preserve"> 20</w:t>
-      </w:r>
-      <w:r>
-        <w:rPr>
-          <w:b/>
-          <w:bCs/>
-          <w:sz w:val="21"/>
-          <w:szCs w:val="21"/>
-        </w:rPr>
-        <w:t>19</w:t>
-      </w:r>
-      <w:r>
-        <w:rPr>
-          <w:b/>
-          <w:bCs/>
-          <w:sz w:val="21"/>
-          <w:szCs w:val="21"/>
-        </w:rPr>
-        <w:t xml:space="preserve"> </w:t>
-      </w:r>
-      <w:r>
-        <w:rPr>
-          <w:b/>
-          <w:bCs/>
-          <w:sz w:val="21"/>
-          <w:szCs w:val="21"/>
-        </w:rPr>
-        <w:t xml:space="preserve">– </w:t>
-      </w:r>
-      <w:r>
-        <w:rPr>
-          <w:b/>
-          <w:bCs/>
-          <w:sz w:val="21"/>
-          <w:szCs w:val="21"/>
-        </w:rPr>
-        <w:t>Dec</w:t>
-      </w:r>
-      <w:r>
-        <w:rPr>
-          <w:b/>
-          <w:bCs/>
-          <w:sz w:val="21"/>
-          <w:szCs w:val="21"/>
-        </w:rPr>
-        <w:t xml:space="preserve"> 20</w:t>
-      </w:r>
-      <w:r>
-        <w:rPr>
-          <w:b/>
-          <w:bCs/>
-          <w:sz w:val="21"/>
-          <w:szCs w:val="21"/>
-        </w:rPr>
-        <w:t>19</w:t>
-      </w:r>
-    </w:p>
-    <w:p>
-      <w:pPr>
-        <w:rPr>
-          <w:sz w:val="21"/>
-          <w:szCs w:val="21"/>
-        </w:rPr>
-      </w:pPr>
-      <w:r>
-        <w:rPr>
-          <w:sz w:val="21"/>
-          <w:szCs w:val="21"/>
-        </w:rPr>
-        <w:t>Android</w:t>
-      </w:r>
-      <w:r>
-        <w:rPr>
-          <w:sz w:val="21"/>
-          <w:szCs w:val="21"/>
-        </w:rPr>
-        <w:t xml:space="preserve"> Developer</w:t>
-      </w:r>
-      <w:r>
-        <w:rPr>
-          <w:sz w:val="21"/>
-          <w:szCs w:val="21"/>
-        </w:rPr>
-        <w:t xml:space="preserve"> Intern</w:t>
-      </w:r>
-    </w:p>
-    <w:p>
-      <w:pPr>
-        <w:numPr>
-          <w:ilvl w:val="0"/>
-          <w:numId w:val="11"/>
-        </w:numPr>
-        <w:tabs>
-          <w:tab w:val="num" w:pos="720"/>
-        </w:tabs>
-        <w:jc w:val="both"/>
-        <w:rPr>
-          <w:rFonts w:asciiTheme="minorHAnsi" w:eastAsia="Times New Roman" w:hAnsiTheme="minorHAnsi" w:cstheme="minorHAnsi"/>
-          <w:color w:val="000000"/>
-          <w:sz w:val="21"/>
-          <w:szCs w:val="21"/>
-          <w:lang w:eastAsia="en-IN"/>
-        </w:rPr>
-      </w:pPr>
-      <w:r>
-        <w:rPr>
-          <w:rFonts w:asciiTheme="minorHAnsi" w:eastAsia="Times New Roman" w:hAnsiTheme="minorHAnsi" w:cstheme="minorHAnsi"/>
-          <w:color w:val="000000"/>
-          <w:sz w:val="21"/>
-          <w:szCs w:val="21"/>
-          <w:lang w:eastAsia="en-IN"/>
-        </w:rPr>
-        <w:t xml:space="preserve">Architected Android application frontend screens employing Intents and </w:t>
-      </w:r>
-      <w:r>
-        <w:rPr>
-          <w:rFonts w:asciiTheme="minorHAnsi" w:eastAsia="Times New Roman" w:hAnsiTheme="minorHAnsi" w:cstheme="minorHAnsi"/>
-          <w:b/>
-          <w:bCs/>
-          <w:color w:val="000000"/>
-          <w:sz w:val="21"/>
-          <w:szCs w:val="21"/>
-          <w:lang w:eastAsia="en-IN"/>
-        </w:rPr>
-        <w:t>MVVM</w:t>
-      </w:r>
-      <w:r>
-        <w:rPr>
-          <w:rFonts w:asciiTheme="minorHAnsi" w:eastAsia="Times New Roman" w:hAnsiTheme="minorHAnsi" w:cstheme="minorHAnsi"/>
-          <w:color w:val="000000"/>
-          <w:sz w:val="21"/>
-          <w:szCs w:val="21"/>
-          <w:lang w:eastAsia="en-IN"/>
-        </w:rPr>
-        <w:t xml:space="preserve"> Model in </w:t>
-      </w:r>
-      <w:r>
-        <w:rPr>
-          <w:rFonts w:asciiTheme="minorHAnsi" w:eastAsia="Times New Roman" w:hAnsiTheme="minorHAnsi" w:cstheme="minorHAnsi"/>
-          <w:b/>
-          <w:bCs/>
-          <w:color w:val="000000"/>
-          <w:sz w:val="21"/>
-          <w:szCs w:val="21"/>
-          <w:lang w:eastAsia="en-IN"/>
-        </w:rPr>
-        <w:t>Android</w:t>
-      </w:r>
-      <w:r>
-        <w:rPr>
-          <w:rFonts w:asciiTheme="minorHAnsi" w:eastAsia="Times New Roman" w:hAnsiTheme="minorHAnsi" w:cstheme="minorHAnsi"/>
-          <w:color w:val="000000"/>
-          <w:sz w:val="21"/>
-          <w:szCs w:val="21"/>
-          <w:lang w:eastAsia="en-IN"/>
-        </w:rPr>
-        <w:t xml:space="preserve"> Studio, catalyzing a 40% surge in user engagement and slashing bounce rates by 25% within three months</w:t>
-      </w:r>
-      <w:r>
-        <w:rPr>
-          <w:rFonts w:asciiTheme="minorHAnsi" w:eastAsia="Times New Roman" w:hAnsiTheme="minorHAnsi" w:cstheme="minorHAnsi"/>
-          <w:color w:val="000000"/>
-          <w:sz w:val="21"/>
-          <w:szCs w:val="21"/>
-          <w:lang w:eastAsia="en-IN"/>
-        </w:rPr>
-        <w:t>.</w:t>
-      </w:r>
-    </w:p>
-    <w:p>
-      <w:pPr>
-        <w:numPr>
-          <w:ilvl w:val="0"/>
-          <w:numId w:val="11"/>
-        </w:numPr>
-        <w:tabs>
-          <w:tab w:val="num" w:pos="720"/>
-        </w:tabs>
-        <w:jc w:val="both"/>
-        <w:rPr>
-          <w:rFonts w:asciiTheme="minorHAnsi" w:eastAsia="Times New Roman" w:hAnsiTheme="minorHAnsi" w:cstheme="minorHAnsi"/>
-          <w:color w:val="000000"/>
-          <w:sz w:val="21"/>
-          <w:szCs w:val="21"/>
-          <w:lang w:eastAsia="en-IN"/>
-        </w:rPr>
-      </w:pPr>
-      <w:r>
-        <w:rPr>
-          <w:rFonts w:asciiTheme="minorHAnsi" w:eastAsia="Times New Roman" w:hAnsiTheme="minorHAnsi" w:cstheme="minorHAnsi"/>
-          <w:color w:val="000000"/>
-          <w:sz w:val="21"/>
-          <w:szCs w:val="21"/>
-          <w:lang w:eastAsia="en-IN"/>
-        </w:rPr>
-        <w:t>Developed a system to harness</w:t>
-      </w:r>
-      <w:r>
-        <w:rPr>
-          <w:rFonts w:asciiTheme="minorHAnsi" w:eastAsia="Times New Roman" w:hAnsiTheme="minorHAnsi" w:cstheme="minorHAnsi"/>
-          <w:color w:val="000000"/>
-          <w:sz w:val="21"/>
-          <w:szCs w:val="21"/>
-          <w:lang w:eastAsia="en-IN"/>
-        </w:rPr>
-        <w:t xml:space="preserve"> </w:t>
-      </w:r>
-      <w:r>
-        <w:rPr>
-          <w:rFonts w:asciiTheme="minorHAnsi" w:eastAsia="Times New Roman" w:hAnsiTheme="minorHAnsi" w:cstheme="minorHAnsi"/>
-          <w:color w:val="000000"/>
-          <w:sz w:val="21"/>
-          <w:szCs w:val="21"/>
-          <w:lang w:eastAsia="en-IN"/>
-        </w:rPr>
-        <w:t xml:space="preserve">the </w:t>
-      </w:r>
-      <w:r>
-        <w:rPr>
-          <w:rFonts w:asciiTheme="minorHAnsi" w:eastAsia="Times New Roman" w:hAnsiTheme="minorHAnsi" w:cstheme="minorHAnsi"/>
-          <w:b/>
-          <w:bCs/>
-          <w:color w:val="000000"/>
-          <w:sz w:val="21"/>
-          <w:szCs w:val="21"/>
-          <w:lang w:eastAsia="en-IN"/>
+        <w:t xml:space="preserve">Developed a system to harness the </w:t>
+      </w:r>
+      <w:r>
+        <w:rPr>
+          <w:rFonts w:asciiTheme="minorHAnsi" w:eastAsiaTheme="minorHAnsi" w:hAnsiTheme="minorHAnsi" w:cstheme="minorHAnsi"/>
+          <w:b/>
+          <w:bCs/>
+          <w:sz w:val="21"/>
+          <w:szCs w:val="21"/>
         </w:rPr>
         <w:t>Firebase</w:t>
       </w:r>
       <w:r>
         <w:rPr>
-          <w:rFonts w:asciiTheme="minorHAnsi" w:eastAsia="Times New Roman" w:hAnsiTheme="minorHAnsi" w:cstheme="minorHAnsi"/>
-          <w:color w:val="000000"/>
-          <w:sz w:val="21"/>
-          <w:szCs w:val="21"/>
-          <w:lang w:eastAsia="en-IN"/>
-        </w:rPr>
-        <w:t xml:space="preserve"> to </w:t>
-      </w:r>
-      <w:r>
-        <w:rPr>
-          <w:rFonts w:asciiTheme="minorHAnsi" w:eastAsia="Times New Roman" w:hAnsiTheme="minorHAnsi" w:cstheme="minorHAnsi"/>
-          <w:color w:val="000000"/>
-          <w:sz w:val="21"/>
-          <w:szCs w:val="21"/>
-          <w:lang w:eastAsia="en-IN"/>
-        </w:rPr>
-        <w:t>store and retrieve NoSQL data adeptly</w:t>
-      </w:r>
-      <w:r>
-        <w:rPr>
-          <w:rFonts w:asciiTheme="minorHAnsi" w:eastAsia="Times New Roman" w:hAnsiTheme="minorHAnsi" w:cstheme="minorHAnsi"/>
-          <w:color w:val="000000"/>
-          <w:sz w:val="21"/>
-          <w:szCs w:val="21"/>
-          <w:lang w:eastAsia="en-IN"/>
-        </w:rPr>
-        <w:t xml:space="preserve">, culminating in a </w:t>
-      </w:r>
-      <w:r>
-        <w:rPr>
-          <w:rFonts w:asciiTheme="minorHAnsi" w:eastAsia="Times New Roman" w:hAnsiTheme="minorHAnsi" w:cstheme="minorHAnsi"/>
-          <w:b/>
-          <w:bCs/>
-          <w:color w:val="000000"/>
-          <w:sz w:val="21"/>
-          <w:szCs w:val="21"/>
-          <w:lang w:eastAsia="en-IN"/>
+          <w:rFonts w:asciiTheme="minorHAnsi" w:eastAsiaTheme="minorHAnsi" w:hAnsiTheme="minorHAnsi" w:cstheme="minorHAnsi"/>
+          <w:sz w:val="21"/>
+          <w:szCs w:val="21"/>
+        </w:rPr>
+        <w:t xml:space="preserve"> to store and retrieve NoSQL data adeptly, culminating in a </w:t>
+      </w:r>
+      <w:r>
+        <w:rPr>
+          <w:rFonts w:asciiTheme="minorHAnsi" w:eastAsiaTheme="minorHAnsi" w:hAnsiTheme="minorHAnsi" w:cstheme="minorHAnsi"/>
+          <w:b/>
+          <w:bCs/>
+          <w:sz w:val="21"/>
+          <w:szCs w:val="21"/>
         </w:rPr>
         <w:t>60% reduction</w:t>
       </w:r>
       <w:r>
         <w:rPr>
-          <w:rFonts w:asciiTheme="minorHAnsi" w:eastAsia="Times New Roman" w:hAnsiTheme="minorHAnsi" w:cstheme="minorHAnsi"/>
-          <w:color w:val="000000"/>
-          <w:sz w:val="21"/>
-          <w:szCs w:val="21"/>
-          <w:lang w:eastAsia="en-IN"/>
-        </w:rPr>
-        <w:t xml:space="preserve"> in access latency and propelling application responsiveness by 30%</w:t>
-      </w:r>
-      <w:r>
-        <w:rPr>
-          <w:rFonts w:asciiTheme="minorHAnsi" w:eastAsia="Times New Roman" w:hAnsiTheme="minorHAnsi" w:cstheme="minorHAnsi"/>
-          <w:color w:val="000000"/>
-          <w:sz w:val="21"/>
-          <w:szCs w:val="21"/>
-          <w:lang w:eastAsia="en-IN"/>
-        </w:rPr>
-        <w:t>.</w:t>
-      </w:r>
-    </w:p>
-    <w:p>
-      <w:pPr>
-        <w:numPr>
-          <w:ilvl w:val="0"/>
-          <w:numId w:val="11"/>
-        </w:numPr>
-        <w:tabs>
-          <w:tab w:val="num" w:pos="720"/>
-        </w:tabs>
-        <w:jc w:val="both"/>
-        <w:rPr>
-          <w:rFonts w:asciiTheme="minorHAnsi" w:eastAsia="Times New Roman" w:hAnsiTheme="minorHAnsi" w:cstheme="minorHAnsi"/>
-          <w:color w:val="000000"/>
-          <w:sz w:val="21"/>
-          <w:szCs w:val="21"/>
-          <w:lang w:eastAsia="en-IN"/>
-        </w:rPr>
-      </w:pPr>
-      <w:r>
-        <w:rPr>
-          <w:rFonts w:asciiTheme="minorHAnsi" w:eastAsia="Times New Roman" w:hAnsiTheme="minorHAnsi" w:cstheme="minorHAnsi"/>
-          <w:color w:val="000000"/>
-          <w:sz w:val="21"/>
-          <w:szCs w:val="21"/>
-          <w:lang w:eastAsia="en-IN"/>
-        </w:rPr>
-        <w:t xml:space="preserve">Orchestrated the fusion of RESTful APIs, </w:t>
-      </w:r>
-      <w:r>
-        <w:rPr>
-          <w:rFonts w:asciiTheme="minorHAnsi" w:eastAsia="Times New Roman" w:hAnsiTheme="minorHAnsi" w:cstheme="minorHAnsi"/>
-          <w:b/>
-          <w:bCs/>
-          <w:color w:val="000000"/>
-          <w:sz w:val="21"/>
-          <w:szCs w:val="21"/>
-          <w:lang w:eastAsia="en-IN"/>
-        </w:rPr>
-        <w:t>SQLite</w:t>
-      </w:r>
-      <w:r>
-        <w:rPr>
-          <w:rFonts w:asciiTheme="minorHAnsi" w:eastAsia="Times New Roman" w:hAnsiTheme="minorHAnsi" w:cstheme="minorHAnsi"/>
-          <w:color w:val="000000"/>
-          <w:sz w:val="21"/>
-          <w:szCs w:val="21"/>
-          <w:lang w:eastAsia="en-IN"/>
-        </w:rPr>
-        <w:t xml:space="preserve">, offline data synchronization, and seamless operation even in offline scenarios, resulting in a </w:t>
-      </w:r>
-      <w:r>
-        <w:rPr>
-          <w:rFonts w:asciiTheme="minorHAnsi" w:eastAsia="Times New Roman" w:hAnsiTheme="minorHAnsi" w:cstheme="minorHAnsi"/>
-          <w:b/>
-          <w:bCs/>
-          <w:color w:val="000000"/>
-          <w:sz w:val="21"/>
-          <w:szCs w:val="21"/>
-          <w:lang w:eastAsia="en-IN"/>
-        </w:rPr>
-        <w:t>20% surge</w:t>
-      </w:r>
-      <w:r>
-        <w:rPr>
-          <w:rFonts w:asciiTheme="minorHAnsi" w:eastAsia="Times New Roman" w:hAnsiTheme="minorHAnsi" w:cstheme="minorHAnsi"/>
-          <w:color w:val="000000"/>
-          <w:sz w:val="21"/>
-          <w:szCs w:val="21"/>
-          <w:lang w:eastAsia="en-IN"/>
-        </w:rPr>
-        <w:t xml:space="preserve"> in user satisfaction and retention rates</w:t>
-      </w:r>
-      <w:r>
-        <w:rPr>
-          <w:rFonts w:asciiTheme="minorHAnsi" w:eastAsia="Times New Roman" w:hAnsiTheme="minorHAnsi" w:cstheme="minorHAnsi"/>
-          <w:color w:val="000000"/>
-          <w:sz w:val="21"/>
-          <w:szCs w:val="21"/>
-          <w:lang w:eastAsia="en-IN"/>
-        </w:rPr>
-        <w:t>.</w:t>
+          <w:rFonts w:asciiTheme="minorHAnsi" w:eastAsiaTheme="minorHAnsi" w:hAnsiTheme="minorHAnsi" w:cstheme="minorHAnsi"/>
+          <w:sz w:val="21"/>
+          <w:szCs w:val="21"/>
+        </w:rPr>
+        <w:t xml:space="preserve"> in access latency and propelling application responsiveness by 30%.</w:t>
       </w:r>
     </w:p>
     <w:p>
@@ -1574,6 +1810,8 @@
         </w:rPr>
       </w:pPr>
       <w:bookmarkStart w:id="4" w:name="_Hlk134291669"/>
+      <w:bookmarkEnd w:id="2"/>
+      <w:bookmarkEnd w:id="3"/>
     </w:p>
     <w:p>
       <w:pPr>
@@ -1743,7 +1981,16 @@
           <w:bdr w:val="none" w:sz="0" w:space="0" w:color="auto" w:frame="1"/>
           <w:lang w:val="en-IN" w:eastAsia="en-IN"/>
         </w:rPr>
-        <w:t>Sep</w:t>
+        <w:t xml:space="preserve">Sep 2023 </w:t>
+      </w:r>
+      <w:r>
+        <w:rPr>
+          <w:b/>
+          <w:bCs/>
+          <w:sz w:val="21"/>
+          <w:szCs w:val="21"/>
+        </w:rPr>
+        <w:t xml:space="preserve">– </w:t>
       </w:r>
       <w:r>
         <w:rPr>
@@ -1756,42 +2003,7 @@
           <w:bdr w:val="none" w:sz="0" w:space="0" w:color="auto" w:frame="1"/>
           <w:lang w:val="en-IN" w:eastAsia="en-IN"/>
         </w:rPr>
-        <w:t xml:space="preserve"> 2023 </w:t>
-      </w:r>
-      <w:r>
-        <w:rPr>
-          <w:b/>
-          <w:bCs/>
-          <w:sz w:val="21"/>
-          <w:szCs w:val="21"/>
-        </w:rPr>
-        <w:t xml:space="preserve">– </w:t>
-      </w:r>
-      <w:r>
-        <w:rPr>
-          <w:rFonts w:eastAsia="Times New Roman"/>
-          <w:b/>
-          <w:bCs/>
-          <w:color w:val="000000"/>
-          <w:sz w:val="21"/>
-          <w:szCs w:val="21"/>
-          <w:bdr w:val="none" w:sz="0" w:space="0" w:color="auto" w:frame="1"/>
-          <w:lang w:val="en-IN" w:eastAsia="en-IN"/>
-        </w:rPr>
-        <w:t>Dec</w:t>
-      </w:r>
-      <w:r>
-        <w:rPr>
-          <w:rFonts w:eastAsia="Times New Roman"/>
-          <w:b/>
-          <w:bCs/>
-          <w:color w:val="000000"/>
-          <w:sz w:val="21"/>
-          <w:szCs w:val="21"/>
-          <w:bdr w:val="none" w:sz="0" w:space="0" w:color="auto" w:frame="1"/>
-          <w:lang w:val="en-IN" w:eastAsia="en-IN"/>
-        </w:rPr>
-        <w:t> 2023</w:t>
+        <w:t>Dec 2023</w:t>
       </w:r>
     </w:p>
     <w:p>
@@ -1820,124 +2032,7 @@
           <w:bdr w:val="none" w:sz="0" w:space="0" w:color="auto" w:frame="1"/>
           <w:lang w:val="en-IN" w:eastAsia="en-IN"/>
         </w:rPr>
-        <w:t xml:space="preserve">| Spring Boot, </w:t>
-      </w:r>
-      <w:r>
-        <w:rPr>
-          <w:rFonts w:eastAsia="Times New Roman"/>
-          <w:b/>
-          <w:bCs/>
-          <w:color w:val="000000"/>
-          <w:sz w:val="21"/>
-          <w:szCs w:val="21"/>
-          <w:bdr w:val="none" w:sz="0" w:space="0" w:color="auto" w:frame="1"/>
-          <w:lang w:val="en-IN" w:eastAsia="en-IN"/>
-        </w:rPr>
-        <w:t>PostgreSQL</w:t>
-      </w:r>
-      <w:r>
-        <w:rPr>
-          <w:rFonts w:eastAsia="Times New Roman"/>
-          <w:b/>
-          <w:bCs/>
-          <w:color w:val="000000"/>
-          <w:sz w:val="21"/>
-          <w:szCs w:val="21"/>
-          <w:bdr w:val="none" w:sz="0" w:space="0" w:color="auto" w:frame="1"/>
-          <w:lang w:val="en-IN" w:eastAsia="en-IN"/>
-        </w:rPr>
-        <w:t xml:space="preserve">, </w:t>
-      </w:r>
-      <w:r>
-        <w:rPr>
-          <w:rFonts w:eastAsia="Times New Roman"/>
-          <w:b/>
-          <w:bCs/>
-          <w:color w:val="000000"/>
-          <w:sz w:val="21"/>
-          <w:szCs w:val="21"/>
-          <w:bdr w:val="none" w:sz="0" w:space="0" w:color="auto" w:frame="1"/>
-          <w:lang w:val="en-IN" w:eastAsia="en-IN"/>
-        </w:rPr>
-        <w:t xml:space="preserve">AWS-EC2, </w:t>
-      </w:r>
-      <w:r>
-        <w:rPr>
-          <w:rFonts w:eastAsia="Times New Roman"/>
-          <w:b/>
-          <w:bCs/>
-          <w:color w:val="000000"/>
-          <w:sz w:val="21"/>
-          <w:szCs w:val="21"/>
-          <w:bdr w:val="none" w:sz="0" w:space="0" w:color="auto" w:frame="1"/>
-          <w:lang w:val="en-IN" w:eastAsia="en-IN"/>
-        </w:rPr>
-        <w:t xml:space="preserve">IAM, </w:t>
-      </w:r>
-      <w:r>
-        <w:rPr>
-          <w:rFonts w:eastAsia="Times New Roman"/>
-          <w:b/>
-          <w:bCs/>
-          <w:color w:val="000000"/>
-          <w:sz w:val="21"/>
-          <w:szCs w:val="21"/>
-          <w:bdr w:val="none" w:sz="0" w:space="0" w:color="auto" w:frame="1"/>
-          <w:lang w:val="en-IN" w:eastAsia="en-IN"/>
-        </w:rPr>
-        <w:t xml:space="preserve">DNS, </w:t>
-      </w:r>
-      <w:r>
-        <w:rPr>
-          <w:rFonts w:eastAsia="Times New Roman"/>
-          <w:b/>
-          <w:bCs/>
-          <w:color w:val="000000"/>
-          <w:sz w:val="21"/>
-          <w:szCs w:val="21"/>
-          <w:bdr w:val="none" w:sz="0" w:space="0" w:color="auto" w:frame="1"/>
-          <w:lang w:val="en-IN" w:eastAsia="en-IN"/>
-        </w:rPr>
-        <w:t>RDS, GCP</w:t>
-      </w:r>
-      <w:r>
-        <w:rPr>
-          <w:rFonts w:eastAsia="Times New Roman"/>
-          <w:b/>
-          <w:bCs/>
-          <w:color w:val="000000"/>
-          <w:sz w:val="21"/>
-          <w:szCs w:val="21"/>
-          <w:bdr w:val="none" w:sz="0" w:space="0" w:color="auto" w:frame="1"/>
-          <w:lang w:val="en-IN" w:eastAsia="en-IN"/>
-        </w:rPr>
-        <w:t>, VPC</w:t>
-      </w:r>
-      <w:r>
-        <w:rPr>
-          <w:rFonts w:eastAsia="Times New Roman"/>
-          <w:b/>
-          <w:bCs/>
-          <w:color w:val="000000"/>
-          <w:sz w:val="21"/>
-          <w:szCs w:val="21"/>
-          <w:bdr w:val="none" w:sz="0" w:space="0" w:color="auto" w:frame="1"/>
-          <w:lang w:val="en-IN" w:eastAsia="en-IN"/>
-        </w:rPr>
-        <w:t>, CloudWatch, SNS</w:t>
-      </w:r>
-      <w:r>
-        <w:rPr>
-          <w:rFonts w:eastAsia="Times New Roman"/>
-          <w:b/>
-          <w:bCs/>
-          <w:color w:val="000000"/>
-          <w:sz w:val="21"/>
-          <w:szCs w:val="21"/>
-          <w:bdr w:val="none" w:sz="0" w:space="0" w:color="auto" w:frame="1"/>
-          <w:lang w:val="en-IN" w:eastAsia="en-IN"/>
-        </w:rPr>
-        <w:t>, Route53</w:t>
+        <w:t>| Spring Boot, PostgreSQL, AWS-EC2, IAM, DNS, RDS, GCP, VPC, CloudWatch, SNS, Route53</w:t>
       </w:r>
       <w:r>
         <w:rPr>
@@ -1995,14 +2090,7 @@
           <w:sz w:val="21"/>
           <w:szCs w:val="21"/>
         </w:rPr>
-        <w:t xml:space="preserve"> assessment platform featuring authenticated RESTful CRUD APIs </w:t>
-      </w:r>
-      <w:r>
-        <w:rPr>
-          <w:sz w:val="21"/>
-          <w:szCs w:val="21"/>
-        </w:rPr>
-        <w:t xml:space="preserve">with </w:t>
+        <w:t xml:space="preserve"> assessment platform featuring authenticated RESTful CRUD APIs with </w:t>
       </w:r>
       <w:r>
         <w:rPr>
@@ -2016,14 +2104,7 @@
           <w:sz w:val="21"/>
           <w:szCs w:val="21"/>
         </w:rPr>
-        <w:t xml:space="preserve"> and</w:t>
-      </w:r>
-      <w:r>
-        <w:rPr>
-          <w:sz w:val="21"/>
-          <w:szCs w:val="21"/>
-        </w:rPr>
-        <w:t xml:space="preserve"> event-driven architecture</w:t>
+        <w:t xml:space="preserve"> and event-driven architecture</w:t>
       </w:r>
       <w:r>
         <w:rPr>
@@ -2053,63 +2134,37 @@
           <w:sz w:val="21"/>
           <w:szCs w:val="21"/>
         </w:rPr>
-        <w:t xml:space="preserve">Leveraged observability tools to automate horizontal scaling and track CPU utilization, which led to a </w:t>
-      </w:r>
-      <w:r>
-        <w:rPr>
-          <w:b/>
-          <w:bCs/>
-          <w:sz w:val="21"/>
-          <w:szCs w:val="21"/>
-        </w:rPr>
-        <w:t>33% decrease</w:t>
-      </w:r>
-      <w:r>
-        <w:rPr>
-          <w:sz w:val="21"/>
-          <w:szCs w:val="21"/>
-        </w:rPr>
-        <w:t xml:space="preserve"> in infrastructure expenses</w:t>
-      </w:r>
-      <w:r>
-        <w:rPr>
-          <w:sz w:val="21"/>
-          <w:szCs w:val="21"/>
-        </w:rPr>
-        <w:t xml:space="preserve"> and downtime</w:t>
-      </w:r>
-      <w:r>
-        <w:rPr>
-          <w:sz w:val="21"/>
-          <w:szCs w:val="21"/>
-        </w:rPr>
-        <w:t>.</w:t>
-      </w:r>
-      <w:r>
-        <w:t xml:space="preserve"> </w:t>
-      </w:r>
-    </w:p>
-    <w:p>
-      <w:pPr>
-        <w:pStyle w:val="ListParagraph"/>
-        <w:numPr>
-          <w:ilvl w:val="0"/>
-          <w:numId w:val="5"/>
-        </w:numPr>
-        <w:spacing w:line="225" w:lineRule="atLeast"/>
-        <w:jc w:val="both"/>
-        <w:textAlignment w:val="baseline"/>
-        <w:rPr>
-          <w:sz w:val="21"/>
-          <w:szCs w:val="21"/>
-        </w:rPr>
-      </w:pPr>
-      <w:r>
-        <w:rPr>
-          <w:sz w:val="21"/>
-          <w:szCs w:val="21"/>
-        </w:rPr>
-        <w:t xml:space="preserve">Crafted scalable app with coding standards, testing, documentation, and CI/CD workflow, reducing manual oversight by 30+ minutes per PR with </w:t>
+        <w:t>Crafted scalable app with coding standards</w:t>
+      </w:r>
+      <w:r>
+        <w:rPr>
+          <w:sz w:val="21"/>
+          <w:szCs w:val="21"/>
+        </w:rPr>
+        <w:t xml:space="preserve"> along with </w:t>
+      </w:r>
+      <w:r>
+        <w:rPr>
+          <w:b/>
+          <w:bCs/>
+          <w:sz w:val="21"/>
+          <w:szCs w:val="21"/>
+        </w:rPr>
+        <w:t>Lambda serverless</w:t>
+      </w:r>
+      <w:r>
+        <w:rPr>
+          <w:sz w:val="21"/>
+          <w:szCs w:val="21"/>
+        </w:rPr>
+        <w:t xml:space="preserve"> service</w:t>
+      </w:r>
+      <w:r>
+        <w:rPr>
+          <w:sz w:val="21"/>
+          <w:szCs w:val="21"/>
+        </w:rPr>
+        <w:t xml:space="preserve">, testing, documentation, and CI/CD workflow, reducing manual oversight by 30+ minutes per PR with </w:t>
       </w:r>
       <w:r>
         <w:rPr>
@@ -2181,124 +2236,7 @@
           <w:bdr w:val="none" w:sz="0" w:space="0" w:color="auto" w:frame="1"/>
           <w:lang w:val="en-IN" w:eastAsia="en-IN"/>
         </w:rPr>
-        <w:t>Online Movie Booking System</w:t>
-      </w:r>
-      <w:r>
-        <w:rPr>
-          <w:rFonts w:eastAsia="Times New Roman"/>
-          <w:b/>
-          <w:bCs/>
-          <w:color w:val="000000"/>
-          <w:sz w:val="21"/>
-          <w:szCs w:val="21"/>
-          <w:bdr w:val="none" w:sz="0" w:space="0" w:color="auto" w:frame="1"/>
-          <w:lang w:val="en-IN" w:eastAsia="en-IN"/>
-        </w:rPr>
-        <w:t xml:space="preserve"> </w:t>
-      </w:r>
-      <w:r>
-        <w:rPr>
-          <w:rFonts w:eastAsia="Times New Roman"/>
-          <w:b/>
-          <w:bCs/>
-          <w:color w:val="000000"/>
-          <w:sz w:val="21"/>
-          <w:szCs w:val="21"/>
-          <w:bdr w:val="none" w:sz="0" w:space="0" w:color="auto" w:frame="1"/>
-          <w:lang w:val="en-IN" w:eastAsia="en-IN"/>
-        </w:rPr>
-        <w:t xml:space="preserve">| </w:t>
-      </w:r>
-      <w:r>
-        <w:rPr>
-          <w:rFonts w:eastAsia="Times New Roman"/>
-          <w:b/>
-          <w:bCs/>
-          <w:color w:val="000000"/>
-          <w:sz w:val="21"/>
-          <w:szCs w:val="21"/>
-          <w:bdr w:val="none" w:sz="0" w:space="0" w:color="auto" w:frame="1"/>
-          <w:lang w:val="en-IN" w:eastAsia="en-IN"/>
-        </w:rPr>
-        <w:t>Java</w:t>
-      </w:r>
-      <w:r>
-        <w:rPr>
-          <w:rFonts w:eastAsia="Times New Roman"/>
-          <w:b/>
-          <w:bCs/>
-          <w:color w:val="000000"/>
-          <w:sz w:val="21"/>
-          <w:szCs w:val="21"/>
-          <w:bdr w:val="none" w:sz="0" w:space="0" w:color="auto" w:frame="1"/>
-          <w:lang w:val="en-IN" w:eastAsia="en-IN"/>
-        </w:rPr>
-        <w:t>,</w:t>
-      </w:r>
-      <w:r>
-        <w:rPr>
-          <w:rFonts w:eastAsia="Times New Roman"/>
-          <w:b/>
-          <w:bCs/>
-          <w:color w:val="000000"/>
-          <w:sz w:val="21"/>
-          <w:szCs w:val="21"/>
-          <w:bdr w:val="none" w:sz="0" w:space="0" w:color="auto" w:frame="1"/>
-          <w:lang w:val="en-IN" w:eastAsia="en-IN"/>
-        </w:rPr>
-        <w:t xml:space="preserve"> Spring Boot</w:t>
-      </w:r>
-      <w:r>
-        <w:rPr>
-          <w:rFonts w:eastAsia="Times New Roman"/>
-          <w:b/>
-          <w:bCs/>
-          <w:color w:val="000000"/>
-          <w:sz w:val="21"/>
-          <w:szCs w:val="21"/>
-          <w:bdr w:val="none" w:sz="0" w:space="0" w:color="auto" w:frame="1"/>
-          <w:lang w:val="en-IN" w:eastAsia="en-IN"/>
-        </w:rPr>
-        <w:t>,</w:t>
-      </w:r>
-      <w:r>
-        <w:rPr>
-          <w:rFonts w:eastAsia="Times New Roman"/>
-          <w:b/>
-          <w:bCs/>
-          <w:color w:val="000000"/>
-          <w:sz w:val="21"/>
-          <w:szCs w:val="21"/>
-          <w:bdr w:val="none" w:sz="0" w:space="0" w:color="auto" w:frame="1"/>
-          <w:lang w:val="en-IN" w:eastAsia="en-IN"/>
-        </w:rPr>
-        <w:t xml:space="preserve"> Hibernate, </w:t>
-      </w:r>
-      <w:r>
-        <w:rPr>
-          <w:rFonts w:eastAsia="Times New Roman"/>
-          <w:b/>
-          <w:bCs/>
-          <w:color w:val="000000"/>
-          <w:sz w:val="21"/>
-          <w:szCs w:val="21"/>
-          <w:bdr w:val="none" w:sz="0" w:space="0" w:color="auto" w:frame="1"/>
-          <w:lang w:val="en-IN" w:eastAsia="en-IN"/>
-        </w:rPr>
-        <w:t>My</w:t>
-      </w:r>
-      <w:r>
-        <w:rPr>
-          <w:rFonts w:eastAsia="Times New Roman"/>
-          <w:b/>
-          <w:bCs/>
-          <w:color w:val="000000"/>
-          <w:sz w:val="21"/>
-          <w:szCs w:val="21"/>
-          <w:bdr w:val="none" w:sz="0" w:space="0" w:color="auto" w:frame="1"/>
-          <w:lang w:val="en-IN" w:eastAsia="en-IN"/>
-        </w:rPr>
-        <w:t>SQ</w:t>
+        <w:t>Online Movie Booking System | Java, Spring Boot, Hibernate, MySQ</w:t>
       </w:r>
       <w:bookmarkEnd w:id="5"/>
       <w:r>
@@ -2458,14 +2396,7 @@
           <w:sz w:val="21"/>
           <w:szCs w:val="21"/>
         </w:rPr>
-        <w:t xml:space="preserve"> for managing the movie database</w:t>
-      </w:r>
-      <w:r>
-        <w:rPr>
-          <w:sz w:val="21"/>
-          <w:szCs w:val="21"/>
-        </w:rPr>
-        <w:t xml:space="preserve"> with </w:t>
+        <w:t xml:space="preserve"> for managing the movie database with </w:t>
       </w:r>
       <w:r>
         <w:rPr>
@@ -2513,41 +2444,19 @@
           <w:szCs w:val="21"/>
           <w:lang w:eastAsia="en-IN"/>
         </w:rPr>
-        <w:t>Utilized</w:t>
+        <w:t xml:space="preserve">Utilized </w:t>
       </w:r>
       <w:r>
         <w:rPr>
           <w:rFonts w:eastAsia="Times New Roman"/>
+          <w:b/>
+          <w:bCs/>
           <w:color w:val="000000"/>
           <w:sz w:val="21"/>
           <w:szCs w:val="21"/>
           <w:lang w:eastAsia="en-IN"/>
         </w:rPr>
-        <w:t xml:space="preserve"> </w:t>
-      </w:r>
-      <w:r>
-        <w:rPr>
-          <w:rFonts w:eastAsia="Times New Roman"/>
-          <w:b/>
-          <w:bCs/>
-          <w:color w:val="000000"/>
-          <w:sz w:val="21"/>
-          <w:szCs w:val="21"/>
-          <w:lang w:eastAsia="en-IN"/>
-        </w:rPr>
-        <w:t>token-based</w:t>
-      </w:r>
-      <w:r>
-        <w:rPr>
-          <w:rFonts w:eastAsia="Times New Roman"/>
-          <w:b/>
-          <w:bCs/>
-          <w:color w:val="000000"/>
-          <w:sz w:val="21"/>
-          <w:szCs w:val="21"/>
-          <w:lang w:eastAsia="en-IN"/>
-        </w:rPr>
-        <w:t xml:space="preserve"> Authentication and authorization</w:t>
+        <w:t>token-based Authentication and authorization</w:t>
       </w:r>
       <w:r>
         <w:rPr>
@@ -2581,17 +2490,15 @@
           <w:szCs w:val="21"/>
         </w:rPr>
       </w:pPr>
-      <w:proofErr w:type="spellStart"/>
-      <w:r>
-        <w:rPr>
-          <w:b/>
-          <w:bCs/>
-          <w:sz w:val="21"/>
-          <w:szCs w:val="21"/>
-        </w:rPr>
-        <w:t>InsureSync</w:t>
-      </w:r>
-      <w:proofErr w:type="spellEnd"/>
+      <w:r>
+        <w:rPr>
+          <w:b/>
+          <w:bCs/>
+          <w:sz w:val="21"/>
+          <w:szCs w:val="21"/>
+        </w:rPr>
+        <w:t>NU Chronicles</w:t>
+      </w:r>
       <w:r>
         <w:rPr>
           <w:b/>
@@ -2615,25 +2522,16 @@
           <w:sz w:val="21"/>
           <w:szCs w:val="21"/>
         </w:rPr>
-        <w:t>GO, OAuth2.0, Elastic Search, RabbitMQ</w:t>
-      </w:r>
-      <w:r>
-        <w:rPr>
-          <w:b/>
-          <w:bCs/>
-          <w:sz w:val="21"/>
-          <w:szCs w:val="21"/>
-        </w:rPr>
-        <w:t>, Express.js</w:t>
-      </w:r>
-      <w:r>
-        <w:rPr>
-          <w:b/>
-          <w:bCs/>
-          <w:sz w:val="21"/>
-          <w:szCs w:val="21"/>
-        </w:rPr>
-        <w:tab/>
+        <w:t>Node.JS</w:t>
+      </w:r>
+      <w:r>
+        <w:rPr>
+          <w:b/>
+          <w:bCs/>
+          <w:sz w:val="21"/>
+          <w:szCs w:val="21"/>
+        </w:rPr>
+        <w:t>, OAuth2.0, Elastic Search, RabbitMQ, Express.js</w:t>
       </w:r>
       <w:r>
         <w:rPr>
@@ -2679,16 +2577,7 @@
           <w:sz w:val="21"/>
           <w:szCs w:val="21"/>
         </w:rPr>
-        <w:t>Nov 2022</w:t>
-      </w:r>
-      <w:r>
-        <w:rPr>
-          <w:b/>
-          <w:bCs/>
-          <w:sz w:val="21"/>
-          <w:szCs w:val="21"/>
-        </w:rPr>
-        <w:t xml:space="preserve"> </w:t>
+        <w:t xml:space="preserve">Nov 2022 </w:t>
       </w:r>
       <w:r>
         <w:rPr>
@@ -2727,94 +2616,44 @@
           <w:sz w:val="21"/>
           <w:szCs w:val="21"/>
         </w:rPr>
-        <w:t xml:space="preserve">Championed the development of a </w:t>
-      </w:r>
-      <w:r>
-        <w:rPr>
-          <w:b/>
-          <w:bCs/>
-          <w:sz w:val="21"/>
-          <w:szCs w:val="21"/>
-        </w:rPr>
-        <w:t>GO-powered</w:t>
-      </w:r>
-      <w:r>
-        <w:rPr>
-          <w:sz w:val="21"/>
-          <w:szCs w:val="21"/>
-        </w:rPr>
-        <w:t xml:space="preserve"> backend project, seamlessly integrating </w:t>
-      </w:r>
-      <w:r>
-        <w:rPr>
-          <w:b/>
-          <w:bCs/>
-          <w:sz w:val="21"/>
-          <w:szCs w:val="21"/>
-        </w:rPr>
-        <w:t>OAuth 2.0</w:t>
-      </w:r>
-      <w:r>
-        <w:rPr>
-          <w:sz w:val="21"/>
-          <w:szCs w:val="21"/>
-        </w:rPr>
-        <w:t xml:space="preserve"> protocol to establish secure </w:t>
-      </w:r>
-      <w:r>
-        <w:rPr>
-          <w:b/>
-          <w:bCs/>
-          <w:sz w:val="21"/>
-          <w:szCs w:val="21"/>
-        </w:rPr>
-        <w:t>authentication</w:t>
-      </w:r>
-      <w:r>
-        <w:rPr>
-          <w:sz w:val="21"/>
-          <w:szCs w:val="21"/>
-        </w:rPr>
-        <w:t xml:space="preserve"> and </w:t>
-      </w:r>
-      <w:r>
-        <w:rPr>
-          <w:b/>
-          <w:bCs/>
-          <w:sz w:val="21"/>
-          <w:szCs w:val="21"/>
-        </w:rPr>
-        <w:t>authorization</w:t>
-      </w:r>
-      <w:r>
-        <w:rPr>
-          <w:sz w:val="21"/>
-          <w:szCs w:val="21"/>
-        </w:rPr>
-        <w:t xml:space="preserve">, leading to a </w:t>
-      </w:r>
-      <w:r>
-        <w:rPr>
-          <w:b/>
-          <w:bCs/>
-          <w:sz w:val="21"/>
-          <w:szCs w:val="21"/>
-        </w:rPr>
-        <w:t>25% decrease</w:t>
-      </w:r>
-      <w:r>
-        <w:rPr>
-          <w:sz w:val="21"/>
-          <w:szCs w:val="21"/>
-        </w:rPr>
-        <w:t xml:space="preserve"> in security incidents</w:t>
-      </w:r>
-      <w:r>
-        <w:rPr>
-          <w:sz w:val="21"/>
-          <w:szCs w:val="21"/>
-        </w:rPr>
-        <w:t>.</w:t>
+        <w:t>Built</w:t>
+      </w:r>
+      <w:r>
+        <w:rPr>
+          <w:sz w:val="21"/>
+          <w:szCs w:val="21"/>
+        </w:rPr>
+        <w:t xml:space="preserve"> a responsive and interactive front end using </w:t>
+      </w:r>
+      <w:r>
+        <w:rPr>
+          <w:b/>
+          <w:bCs/>
+          <w:sz w:val="21"/>
+          <w:szCs w:val="21"/>
+        </w:rPr>
+        <w:t>React</w:t>
+      </w:r>
+      <w:r>
+        <w:rPr>
+          <w:sz w:val="21"/>
+          <w:szCs w:val="21"/>
+        </w:rPr>
+        <w:t xml:space="preserve">, resulting in a 50% increase in user engagement, with an additional </w:t>
+      </w:r>
+      <w:r>
+        <w:rPr>
+          <w:sz w:val="21"/>
+          <w:szCs w:val="21"/>
+        </w:rPr>
+        <w:t>1</w:t>
+      </w:r>
+      <w:r>
+        <w:rPr>
+          <w:sz w:val="21"/>
+          <w:szCs w:val="21"/>
+        </w:rPr>
+        <w:t>0 users due to enhanced UX and performance</w:t>
       </w:r>
     </w:p>
     <w:p>
@@ -2831,137 +2670,25 @@
         </w:rPr>
       </w:pPr>
       <w:r>
-        <w:rPr>
-          <w:sz w:val="21"/>
-          <w:szCs w:val="21"/>
-        </w:rPr>
-        <w:t>O</w:t>
-      </w:r>
-      <w:r>
-        <w:rPr>
-          <w:sz w:val="21"/>
-          <w:szCs w:val="21"/>
-        </w:rPr>
-        <w:t>ptimize</w:t>
-      </w:r>
-      <w:r>
-        <w:rPr>
-          <w:sz w:val="21"/>
-          <w:szCs w:val="21"/>
-        </w:rPr>
-        <w:t>d</w:t>
-      </w:r>
-      <w:r>
-        <w:rPr>
-          <w:sz w:val="21"/>
-          <w:szCs w:val="21"/>
-        </w:rPr>
-        <w:t xml:space="preserve"> indexing and search functionality alongside </w:t>
-      </w:r>
-      <w:r>
-        <w:rPr>
-          <w:b/>
-          <w:bCs/>
-          <w:sz w:val="21"/>
-          <w:szCs w:val="21"/>
-        </w:rPr>
-        <w:t>RabbitMQ</w:t>
-      </w:r>
-      <w:r>
-        <w:rPr>
-          <w:sz w:val="21"/>
-          <w:szCs w:val="21"/>
-        </w:rPr>
-        <w:t xml:space="preserve"> for efficient </w:t>
-      </w:r>
-      <w:r>
-        <w:rPr>
-          <w:b/>
-          <w:bCs/>
-          <w:sz w:val="21"/>
-          <w:szCs w:val="21"/>
-        </w:rPr>
-        <w:t>messaging</w:t>
-      </w:r>
-      <w:r>
-        <w:rPr>
-          <w:sz w:val="21"/>
-          <w:szCs w:val="21"/>
-        </w:rPr>
-        <w:t xml:space="preserve"> </w:t>
-      </w:r>
-      <w:r>
-        <w:rPr>
-          <w:b/>
-          <w:bCs/>
-          <w:sz w:val="21"/>
-          <w:szCs w:val="21"/>
-        </w:rPr>
-        <w:t>queue</w:t>
-      </w:r>
-      <w:r>
-        <w:rPr>
-          <w:sz w:val="21"/>
-          <w:szCs w:val="21"/>
-        </w:rPr>
-        <w:t xml:space="preserve"> implementation, resulting in a </w:t>
-      </w:r>
-      <w:r>
-        <w:rPr>
-          <w:b/>
-          <w:bCs/>
-          <w:sz w:val="21"/>
-          <w:szCs w:val="21"/>
-        </w:rPr>
-        <w:t>20</w:t>
-      </w:r>
-      <w:r>
-        <w:rPr>
-          <w:b/>
-          <w:bCs/>
-          <w:sz w:val="21"/>
-          <w:szCs w:val="21"/>
-        </w:rPr>
-        <w:t>%</w:t>
-      </w:r>
-      <w:r>
-        <w:rPr>
-          <w:sz w:val="21"/>
-          <w:szCs w:val="21"/>
-        </w:rPr>
-        <w:t xml:space="preserve"> </w:t>
-      </w:r>
-      <w:r>
-        <w:rPr>
-          <w:b/>
-          <w:bCs/>
-          <w:sz w:val="21"/>
-          <w:szCs w:val="21"/>
-        </w:rPr>
-        <w:t>reduction</w:t>
-      </w:r>
-      <w:r>
-        <w:rPr>
-          <w:sz w:val="21"/>
-          <w:szCs w:val="21"/>
-        </w:rPr>
-        <w:t xml:space="preserve"> in data retrieval time, enhancing overall system</w:t>
-      </w:r>
-      <w:r>
-        <w:rPr>
-          <w:sz w:val="21"/>
-          <w:szCs w:val="21"/>
-        </w:rPr>
-        <w:t xml:space="preserve"> performance</w:t>
-      </w:r>
-      <w:bookmarkEnd w:id="0"/>
-      <w:bookmarkEnd w:id="1"/>
-      <w:r>
-        <w:rPr>
-          <w:sz w:val="21"/>
-          <w:szCs w:val="21"/>
-        </w:rPr>
-        <w:t>.</w:t>
+        <w:t xml:space="preserve">Applied React performance optimization techniques such as </w:t>
+      </w:r>
+      <w:r>
+        <w:rPr>
+          <w:b/>
+          <w:bCs/>
+        </w:rPr>
+        <w:t>lazy loading, code splitting</w:t>
+      </w:r>
+      <w:r>
+        <w:t xml:space="preserve">, and </w:t>
+      </w:r>
+      <w:proofErr w:type="spellStart"/>
+      <w:r>
+        <w:t>memoization</w:t>
+      </w:r>
+      <w:proofErr w:type="spellEnd"/>
+      <w:r>
+        <w:t>, which resulted in faster load times and more efficient rendering.</w:t>
       </w:r>
     </w:p>
     <w:p>
@@ -3318,7 +3045,7 @@
 </file>
 
 <file path=word/numbering.xml><?xml version="1.0" encoding="utf-8"?>
-<w:numbering xmlns:wpc="http://schemas.microsoft.com/office/word/2010/wordprocessingCanvas" xmlns:cx="http://schemas.microsoft.com/office/drawing/2014/chartex" xmlns:cx1="http://schemas.microsoft.com/office/drawing/2015/9/8/chartex" xmlns:cx2="http://schemas.microsoft.com/office/drawing/2015/10/21/chartex" xmlns:cx3="http://schemas.microsoft.com/office/drawing/2016/5/9/chartex" xmlns:cx4="http://schemas.microsoft.com/office/drawing/2016/5/10/chartex" xmlns:cx5="http://schemas.microsoft.com/office/drawing/2016/5/11/chartex" xmlns:cx6="http://schemas.microsoft.com/office/drawing/2016/5/12/chartex" xmlns:cx7="http://schemas.microsoft.com/office/drawing/2016/5/13/chartex" xmlns:cx8="http://schemas.microsoft.com/office/drawing/2016/5/14/chartex" xmlns:mc="http://schemas.openxmlformats.org/markup-compatibility/2006" xmlns:aink="http://schemas.microsoft.com/office/drawing/2016/ink" xmlns:am3d="http://schemas.microsoft.com/office/drawing/2017/model3d" xmlns:o="urn:schemas-microsoft-com:office:office" xmlns:oel="http://schemas.microsoft.com/office/2019/extlst" xmlns:r="http://schemas.openxmlformats.org/officeDocument/2006/relationships" xmlns:m="http://schemas.openxmlformats.org/officeDocument/2006/math" xmlns:v="urn:schemas-microsoft-com:vml" xmlns:wp14="http://schemas.microsoft.com/office/word/2010/wordprocessingDrawing" xmlns:wp="http://schemas.openxmlformats.org/drawingml/2006/wordprocessingDrawing" xmlns:w10="urn:schemas-microsoft-com:office:word" xmlns:w="http://schemas.openxmlformats.org/wordprocessingml/2006/main" xmlns:w14="http://schemas.microsoft.com/office/word/2010/wordml" xmlns:w15="http://schemas.microsoft.com/office/word/2012/wordml" xmlns:w16cex="http://schemas.microsoft.com/office/word/2018/wordml/cex" xmlns:w16cid="http://schemas.microsoft.com/office/word/2016/wordml/cid" xmlns:w16="http://schemas.microsoft.com/office/word/2018/wordml" xmlns:w16sdtdh="http://schemas.microsoft.com/office/word/2020/wordml/sdtdatahash" xmlns:w16se="http://schemas.microsoft.com/office/word/2015/wordml/symex" xmlns:wpg="http://schemas.microsoft.com/office/word/2010/wordprocessingGroup" xmlns:wpi="http://schemas.microsoft.com/office/word/2010/wordprocessingInk" xmlns:wne="http://schemas.microsoft.com/office/word/2006/wordml" xmlns:wps="http://schemas.microsoft.com/office/word/2010/wordprocessingShape" mc:Ignorable="w14 w15 w16se w16cid w16 w16cex w16sdtdh wp14">
+<w:numbering xmlns:wpc="http://schemas.microsoft.com/office/word/2010/wordprocessingCanvas" xmlns:cx="http://schemas.microsoft.com/office/drawing/2014/chartex" xmlns:cx1="http://schemas.microsoft.com/office/drawing/2015/9/8/chartex" xmlns:cx2="http://schemas.microsoft.com/office/drawing/2015/10/21/chartex" xmlns:cx3="http://schemas.microsoft.com/office/drawing/2016/5/9/chartex" xmlns:cx4="http://schemas.microsoft.com/office/drawing/2016/5/10/chartex" xmlns:cx5="http://schemas.microsoft.com/office/drawing/2016/5/11/chartex" xmlns:cx6="http://schemas.microsoft.com/office/drawing/2016/5/12/chartex" xmlns:cx7="http://schemas.microsoft.com/office/drawing/2016/5/13/chartex" xmlns:cx8="http://schemas.microsoft.com/office/drawing/2016/5/14/chartex" xmlns:mc="http://schemas.openxmlformats.org/markup-compatibility/2006" xmlns:aink="http://schemas.microsoft.com/office/drawing/2016/ink" xmlns:am3d="http://schemas.microsoft.com/office/drawing/2017/model3d" xmlns:o="urn:schemas-microsoft-com:office:office" xmlns:oel="http://schemas.microsoft.com/office/2019/extlst" xmlns:r="http://schemas.openxmlformats.org/officeDocument/2006/relationships" xmlns:m="http://schemas.openxmlformats.org/officeDocument/2006/math" xmlns:v="urn:schemas-microsoft-com:vml" xmlns:wp14="http://schemas.microsoft.com/office/word/2010/wordprocessingDrawing" xmlns:wp="http://schemas.openxmlformats.org/drawingml/2006/wordprocessingDrawing" xmlns:w10="urn:schemas-microsoft-com:office:word" xmlns:w="http://schemas.openxmlformats.org/wordprocessingml/2006/main" xmlns:w14="http://schemas.microsoft.com/office/word/2010/wordml" xmlns:w15="http://schemas.microsoft.com/office/word/2012/wordml" xmlns:w16cex="http://schemas.microsoft.com/office/word/2018/wordml/cex" xmlns:w16cid="http://schemas.microsoft.com/office/word/2016/wordml/cid" xmlns:w16="http://schemas.microsoft.com/office/word/2018/wordml" xmlns:w16du="http://schemas.microsoft.com/office/word/2023/wordml/word16du" xmlns:w16sdtdh="http://schemas.microsoft.com/office/word/2020/wordml/sdtdatahash" xmlns:w16se="http://schemas.microsoft.com/office/word/2015/wordml/symex" xmlns:wpg="http://schemas.microsoft.com/office/word/2010/wordprocessingGroup" xmlns:wpi="http://schemas.microsoft.com/office/word/2010/wordprocessingInk" xmlns:wne="http://schemas.microsoft.com/office/word/2006/wordml" xmlns:wps="http://schemas.microsoft.com/office/word/2010/wordprocessingShape" mc:Ignorable="w14 w15 w16se w16cid w16 w16cex w16sdtdh w16du wp14">
   <w:numPicBullet w:numPicBulletId="0">
     <w:pict>
       <v:shapetype id="_x0000_t75" coordsize="21600,21600" o:spt="75" o:preferrelative="t" path="m@4@5l@4@11@9@11@9@5xe" filled="f" stroked="f">
@@ -3340,7 +3067,7 @@
         <v:path o:extrusionok="f" gradientshapeok="t" o:connecttype="rect"/>
         <o:lock v:ext="edit" aspectratio="t"/>
       </v:shapetype>
-      <v:shape id="_x0000_i1217" type="#_x0000_t75" alt="Marker with solid fill" style="width:9.2pt;height:9.95pt;visibility:visible" o:gfxdata="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" o:bullet="t">
+      <v:shape id="_x0000_i1093" type="#_x0000_t75" alt="Marker with solid fill" style="width:9pt;height:10pt;visibility:visible" o:gfxdata="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" o:bullet="t">
         <v:imagedata r:id="rId1" o:title="" cropbottom="-2621f" cropleft="-14563f" cropright="-18205f"/>
       </v:shape>
     </w:pict>
@@ -5022,6 +4749,155 @@
     </w:lvl>
   </w:abstractNum>
   <w:abstractNum w:abstractNumId="13" w15:restartNumberingAfterBreak="0">
+    <w:nsid w:val="51097A83"/>
+    <w:multiLevelType w:val="multilevel"/>
+    <w:tmpl w:val="883CFCCA"/>
+    <w:lvl w:ilvl="0">
+      <w:start w:val="1"/>
+      <w:numFmt w:val="bullet"/>
+      <w:lvlText w:val=""/>
+      <w:lvlJc w:val="left"/>
+      <w:pPr>
+        <w:tabs>
+          <w:tab w:val="num" w:pos="720"/>
+        </w:tabs>
+        <w:ind w:left="720" w:hanging="360"/>
+      </w:pPr>
+      <w:rPr>
+        <w:rFonts w:ascii="Symbol" w:hAnsi="Symbol" w:hint="default"/>
+        <w:sz w:val="20"/>
+      </w:rPr>
+    </w:lvl>
+    <w:lvl w:ilvl="1" w:tentative="1">
+      <w:start w:val="1"/>
+      <w:numFmt w:val="bullet"/>
+      <w:lvlText w:val="o"/>
+      <w:lvlJc w:val="left"/>
+      <w:pPr>
+        <w:tabs>
+          <w:tab w:val="num" w:pos="1440"/>
+        </w:tabs>
+        <w:ind w:left="1440" w:hanging="360"/>
+      </w:pPr>
+      <w:rPr>
+        <w:rFonts w:ascii="Courier New" w:hAnsi="Courier New" w:hint="default"/>
+        <w:sz w:val="20"/>
+      </w:rPr>
+    </w:lvl>
+    <w:lvl w:ilvl="2" w:tentative="1">
+      <w:start w:val="1"/>
+      <w:numFmt w:val="bullet"/>
+      <w:lvlText w:val=""/>
+      <w:lvlJc w:val="left"/>
+      <w:pPr>
+        <w:tabs>
+          <w:tab w:val="num" w:pos="2160"/>
+        </w:tabs>
+        <w:ind w:left="2160" w:hanging="360"/>
+      </w:pPr>
+      <w:rPr>
+        <w:rFonts w:ascii="Wingdings" w:hAnsi="Wingdings" w:hint="default"/>
+        <w:sz w:val="20"/>
+      </w:rPr>
+    </w:lvl>
+    <w:lvl w:ilvl="3" w:tentative="1">
+      <w:start w:val="1"/>
+      <w:numFmt w:val="bullet"/>
+      <w:lvlText w:val=""/>
+      <w:lvlJc w:val="left"/>
+      <w:pPr>
+        <w:tabs>
+          <w:tab w:val="num" w:pos="2880"/>
+        </w:tabs>
+        <w:ind w:left="2880" w:hanging="360"/>
+      </w:pPr>
+      <w:rPr>
+        <w:rFonts w:ascii="Wingdings" w:hAnsi="Wingdings" w:hint="default"/>
+        <w:sz w:val="20"/>
+      </w:rPr>
+    </w:lvl>
+    <w:lvl w:ilvl="4" w:tentative="1">
+      <w:start w:val="1"/>
+      <w:numFmt w:val="bullet"/>
+      <w:lvlText w:val=""/>
+      <w:lvlJc w:val="left"/>
+      <w:pPr>
+        <w:tabs>
+          <w:tab w:val="num" w:pos="3600"/>
+        </w:tabs>
+        <w:ind w:left="3600" w:hanging="360"/>
+      </w:pPr>
+      <w:rPr>
+        <w:rFonts w:ascii="Wingdings" w:hAnsi="Wingdings" w:hint="default"/>
+        <w:sz w:val="20"/>
+      </w:rPr>
+    </w:lvl>
+    <w:lvl w:ilvl="5" w:tentative="1">
+      <w:start w:val="1"/>
+      <w:numFmt w:val="bullet"/>
+      <w:lvlText w:val=""/>
+      <w:lvlJc w:val="left"/>
+      <w:pPr>
+        <w:tabs>
+          <w:tab w:val="num" w:pos="4320"/>
+        </w:tabs>
+        <w:ind w:left="4320" w:hanging="360"/>
+      </w:pPr>
+      <w:rPr>
+        <w:rFonts w:ascii="Wingdings" w:hAnsi="Wingdings" w:hint="default"/>
+        <w:sz w:val="20"/>
+      </w:rPr>
+    </w:lvl>
+    <w:lvl w:ilvl="6" w:tentative="1">
+      <w:start w:val="1"/>
+      <w:numFmt w:val="bullet"/>
+      <w:lvlText w:val=""/>
+      <w:lvlJc w:val="left"/>
+      <w:pPr>
+        <w:tabs>
+          <w:tab w:val="num" w:pos="5040"/>
+        </w:tabs>
+        <w:ind w:left="5040" w:hanging="360"/>
+      </w:pPr>
+      <w:rPr>
+        <w:rFonts w:ascii="Wingdings" w:hAnsi="Wingdings" w:hint="default"/>
+        <w:sz w:val="20"/>
+      </w:rPr>
+    </w:lvl>
+    <w:lvl w:ilvl="7" w:tentative="1">
+      <w:start w:val="1"/>
+      <w:numFmt w:val="bullet"/>
+      <w:lvlText w:val=""/>
+      <w:lvlJc w:val="left"/>
+      <w:pPr>
+        <w:tabs>
+          <w:tab w:val="num" w:pos="5760"/>
+        </w:tabs>
+        <w:ind w:left="5760" w:hanging="360"/>
+      </w:pPr>
+      <w:rPr>
+        <w:rFonts w:ascii="Wingdings" w:hAnsi="Wingdings" w:hint="default"/>
+        <w:sz w:val="20"/>
+      </w:rPr>
+    </w:lvl>
+    <w:lvl w:ilvl="8" w:tentative="1">
+      <w:start w:val="1"/>
+      <w:numFmt w:val="bullet"/>
+      <w:lvlText w:val=""/>
+      <w:lvlJc w:val="left"/>
+      <w:pPr>
+        <w:tabs>
+          <w:tab w:val="num" w:pos="6480"/>
+        </w:tabs>
+        <w:ind w:left="6480" w:hanging="360"/>
+      </w:pPr>
+      <w:rPr>
+        <w:rFonts w:ascii="Wingdings" w:hAnsi="Wingdings" w:hint="default"/>
+        <w:sz w:val="20"/>
+      </w:rPr>
+    </w:lvl>
+  </w:abstractNum>
+  <w:abstractNum w:abstractNumId="14" w15:restartNumberingAfterBreak="0">
     <w:nsid w:val="52DB5E13"/>
     <w:multiLevelType w:val="multilevel"/>
     <w:tmpl w:val="B8C871A0"/>
@@ -5170,7 +5046,7 @@
       </w:rPr>
     </w:lvl>
   </w:abstractNum>
-  <w:abstractNum w:abstractNumId="14" w15:restartNumberingAfterBreak="0">
+  <w:abstractNum w:abstractNumId="15" w15:restartNumberingAfterBreak="0">
     <w:nsid w:val="63C6721F"/>
     <w:multiLevelType w:val="hybridMultilevel"/>
     <w:tmpl w:val="A33E1832"/>
@@ -5283,7 +5159,7 @@
       </w:rPr>
     </w:lvl>
   </w:abstractNum>
-  <w:abstractNum w:abstractNumId="15" w15:restartNumberingAfterBreak="0">
+  <w:abstractNum w:abstractNumId="16" w15:restartNumberingAfterBreak="0">
     <w:nsid w:val="64DD4269"/>
     <w:multiLevelType w:val="hybridMultilevel"/>
     <w:tmpl w:val="0C78AAB4"/>
@@ -5396,7 +5272,7 @@
       </w:rPr>
     </w:lvl>
   </w:abstractNum>
-  <w:abstractNum w:abstractNumId="16" w15:restartNumberingAfterBreak="0">
+  <w:abstractNum w:abstractNumId="17" w15:restartNumberingAfterBreak="0">
     <w:nsid w:val="68DD3D02"/>
     <w:multiLevelType w:val="multilevel"/>
     <w:tmpl w:val="8E026EA4"/>
@@ -5545,7 +5421,7 @@
       </w:rPr>
     </w:lvl>
   </w:abstractNum>
-  <w:abstractNum w:abstractNumId="17" w15:restartNumberingAfterBreak="0">
+  <w:abstractNum w:abstractNumId="18" w15:restartNumberingAfterBreak="0">
     <w:nsid w:val="6C2C0F99"/>
     <w:multiLevelType w:val="multilevel"/>
     <w:tmpl w:val="4BE85AE4"/>
@@ -5694,7 +5570,7 @@
       </w:rPr>
     </w:lvl>
   </w:abstractNum>
-  <w:abstractNum w:abstractNumId="18" w15:restartNumberingAfterBreak="0">
+  <w:abstractNum w:abstractNumId="19" w15:restartNumberingAfterBreak="0">
     <w:nsid w:val="75F91776"/>
     <w:multiLevelType w:val="hybridMultilevel"/>
     <w:tmpl w:val="2B966C82"/>
@@ -5814,10 +5690,10 @@
     <w:abstractNumId w:val="6"/>
   </w:num>
   <w:num w:numId="3" w16cid:durableId="601837095">
-    <w:abstractNumId w:val="18"/>
+    <w:abstractNumId w:val="19"/>
   </w:num>
   <w:num w:numId="4" w16cid:durableId="1235972352">
-    <w:abstractNumId w:val="14"/>
+    <w:abstractNumId w:val="15"/>
   </w:num>
   <w:num w:numId="5" w16cid:durableId="1101023147">
     <w:abstractNumId w:val="12"/>
@@ -5826,7 +5702,7 @@
     <w:abstractNumId w:val="2"/>
   </w:num>
   <w:num w:numId="7" w16cid:durableId="274749076">
-    <w:abstractNumId w:val="15"/>
+    <w:abstractNumId w:val="16"/>
   </w:num>
   <w:num w:numId="8" w16cid:durableId="488637475">
     <w:abstractNumId w:val="7"/>
@@ -5844,10 +5720,10 @@
     <w:abstractNumId w:val="3"/>
   </w:num>
   <w:num w:numId="13" w16cid:durableId="290870194">
-    <w:abstractNumId w:val="16"/>
+    <w:abstractNumId w:val="17"/>
   </w:num>
   <w:num w:numId="14" w16cid:durableId="903221604">
-    <w:abstractNumId w:val="13"/>
+    <w:abstractNumId w:val="14"/>
   </w:num>
   <w:num w:numId="15" w16cid:durableId="628708904">
     <w:abstractNumId w:val="11"/>
@@ -5856,7 +5732,7 @@
     <w:abstractNumId w:val="9"/>
   </w:num>
   <w:num w:numId="17" w16cid:durableId="915438091">
-    <w:abstractNumId w:val="17"/>
+    <w:abstractNumId w:val="18"/>
   </w:num>
   <w:num w:numId="18" w16cid:durableId="862212608">
     <w:abstractNumId w:val="10"/>
@@ -5864,11 +5740,14 @@
   <w:num w:numId="19" w16cid:durableId="2134590849">
     <w:abstractNumId w:val="5"/>
   </w:num>
+  <w:num w:numId="20" w16cid:durableId="823661835">
+    <w:abstractNumId w:val="13"/>
+  </w:num>
 </w:numbering>
 </file>
 
 <file path=word/styles.xml><?xml version="1.0" encoding="utf-8"?>
-<w:styles xmlns:mc="http://schemas.openxmlformats.org/markup-compatibility/2006" xmlns:r="http://schemas.openxmlformats.org/officeDocument/2006/relationships" xmlns:w="http://schemas.openxmlformats.org/wordprocessingml/2006/main" xmlns:w14="http://schemas.microsoft.com/office/word/2010/wordml" xmlns:w15="http://schemas.microsoft.com/office/word/2012/wordml" xmlns:w16cex="http://schemas.microsoft.com/office/word/2018/wordml/cex" xmlns:w16cid="http://schemas.microsoft.com/office/word/2016/wordml/cid" xmlns:w16="http://schemas.microsoft.com/office/word/2018/wordml" xmlns:w16sdtdh="http://schemas.microsoft.com/office/word/2020/wordml/sdtdatahash" xmlns:w16se="http://schemas.microsoft.com/office/word/2015/wordml/symex" mc:Ignorable="w14 w15 w16se w16cid w16 w16cex w16sdtdh">
+<w:styles xmlns:mc="http://schemas.openxmlformats.org/markup-compatibility/2006" xmlns:r="http://schemas.openxmlformats.org/officeDocument/2006/relationships" xmlns:w="http://schemas.openxmlformats.org/wordprocessingml/2006/main" xmlns:w14="http://schemas.microsoft.com/office/word/2010/wordml" xmlns:w15="http://schemas.microsoft.com/office/word/2012/wordml" xmlns:w16cex="http://schemas.microsoft.com/office/word/2018/wordml/cex" xmlns:w16cid="http://schemas.microsoft.com/office/word/2016/wordml/cid" xmlns:w16="http://schemas.microsoft.com/office/word/2018/wordml" xmlns:w16du="http://schemas.microsoft.com/office/word/2023/wordml/word16du" xmlns:w16sdtdh="http://schemas.microsoft.com/office/word/2020/wordml/sdtdatahash" xmlns:w16se="http://schemas.microsoft.com/office/word/2015/wordml/symex" mc:Ignorable="w14 w15 w16se w16cid w16 w16cex w16sdtdh w16du">
   <w:docDefaults>
     <w:rPrDefault>
       <w:rPr>
